--- a/opdrachtendingen/constantijn reflectie.docx
+++ b/opdrachtendingen/constantijn reflectie.docx
@@ -1,18 +1,16 @@
 
 <file path=word/document.xml><?xml version="1.0" encoding="utf-8"?>
-<w:document xmlns:wpc="http://schemas.microsoft.com/office/word/2010/wordprocessingCanvas" xmlns:mo="http://schemas.microsoft.com/office/mac/office/2008/main" xmlns:mc="http://schemas.openxmlformats.org/markup-compatibility/2006" xmlns:mv="urn:schemas-microsoft-com:mac:vml" xmlns:o="urn:schemas-microsoft-com:office:office" xmlns:r="http://schemas.openxmlformats.org/officeDocument/2006/relationships" xmlns:m="http://schemas.openxmlformats.org/officeDocument/2006/math" xmlns:v="urn:schemas-microsoft-com:vml" xmlns:wp14="http://schemas.microsoft.com/office/word/2010/wordprocessingDrawing" xmlns:wp="http://schemas.openxmlformats.org/drawingml/2006/wordprocessingDrawing" xmlns:w10="urn:schemas-microsoft-com:office:word" xmlns:w="http://schemas.openxmlformats.org/wordprocessingml/2006/main" xmlns:w14="http://schemas.microsoft.com/office/word/2010/wordml" xmlns:wpg="http://schemas.microsoft.com/office/word/2010/wordprocessingGroup" xmlns:wpi="http://schemas.microsoft.com/office/word/2010/wordprocessingInk" xmlns:wne="http://schemas.microsoft.com/office/word/2006/wordml" xmlns:wps="http://schemas.microsoft.com/office/word/2010/wordprocessingShape" mc:Ignorable="w14 wp14">
+<w:document xmlns:wpc="http://schemas.microsoft.com/office/word/2010/wordprocessingCanvas" xmlns:cx="http://schemas.microsoft.com/office/drawing/2014/chartex" xmlns:cx1="http://schemas.microsoft.com/office/drawing/2015/9/8/chartex" xmlns:cx2="http://schemas.microsoft.com/office/drawing/2015/10/21/chartex" xmlns:cx3="http://schemas.microsoft.com/office/drawing/2016/5/9/chartex" xmlns:cx4="http://schemas.microsoft.com/office/drawing/2016/5/10/chartex" xmlns:cx5="http://schemas.microsoft.com/office/drawing/2016/5/11/chartex" xmlns:cx6="http://schemas.microsoft.com/office/drawing/2016/5/12/chartex" xmlns:cx7="http://schemas.microsoft.com/office/drawing/2016/5/13/chartex" xmlns:cx8="http://schemas.microsoft.com/office/drawing/2016/5/14/chartex" xmlns:mc="http://schemas.openxmlformats.org/markup-compatibility/2006" xmlns:aink="http://schemas.microsoft.com/office/drawing/2016/ink" xmlns:am3d="http://schemas.microsoft.com/office/drawing/2017/model3d" xmlns:o="urn:schemas-microsoft-com:office:office" xmlns:r="http://schemas.openxmlformats.org/officeDocument/2006/relationships" xmlns:m="http://schemas.openxmlformats.org/officeDocument/2006/math" xmlns:v="urn:schemas-microsoft-com:vml" xmlns:wp14="http://schemas.microsoft.com/office/word/2010/wordprocessingDrawing" xmlns:wp="http://schemas.openxmlformats.org/drawingml/2006/wordprocessingDrawing" xmlns:w10="urn:schemas-microsoft-com:office:word" xmlns:w="http://schemas.openxmlformats.org/wordprocessingml/2006/main" xmlns:w14="http://schemas.microsoft.com/office/word/2010/wordml" xmlns:w15="http://schemas.microsoft.com/office/word/2012/wordml" xmlns:w16cex="http://schemas.microsoft.com/office/word/2018/wordml/cex" xmlns:w16cid="http://schemas.microsoft.com/office/word/2016/wordml/cid" xmlns:w16="http://schemas.microsoft.com/office/word/2018/wordml" xmlns:w16se="http://schemas.microsoft.com/office/word/2015/wordml/symex" xmlns:wpg="http://schemas.microsoft.com/office/word/2010/wordprocessingGroup" xmlns:wpi="http://schemas.microsoft.com/office/word/2010/wordprocessingInk" xmlns:wne="http://schemas.microsoft.com/office/word/2006/wordml" xmlns:wps="http://schemas.microsoft.com/office/word/2010/wordprocessingShape" mc:Ignorable="w14 w15 w16se w16cid w16 w16cex wp14">
   <w:body>
     <w:p>
       <w:pPr>
-        <w:pStyle w:val="Geenafstand"/>
+        <w:pStyle w:val="NoSpacing"/>
         <w:rPr>
           <w:b/>
           <w:sz w:val="28"/>
           <w:szCs w:val="28"/>
         </w:rPr>
       </w:pPr>
-      <w:bookmarkStart w:id="0" w:name="_GoBack"/>
-      <w:bookmarkEnd w:id="0"/>
       <w:r>
         <w:rPr>
           <w:b/>
@@ -81,7 +79,7 @@
     </w:p>
     <w:tbl>
       <w:tblPr>
-        <w:tblStyle w:val="Tabelraster"/>
+        <w:tblStyle w:val="TableGrid"/>
         <w:tblpPr w:leftFromText="141" w:rightFromText="141" w:vertAnchor="page" w:horzAnchor="margin" w:tblpY="2101"/>
         <w:tblW w:w="9606" w:type="dxa"/>
         <w:tblLook w:val="04A0" w:firstRow="1" w:lastRow="0" w:firstColumn="1" w:lastColumn="0" w:noHBand="0" w:noVBand="1"/>
@@ -97,7 +95,7 @@
           </w:tcPr>
           <w:p>
             <w:pPr>
-              <w:pStyle w:val="Geenafstand"/>
+              <w:pStyle w:val="NoSpacing"/>
               <w:rPr>
                 <w:b/>
                 <w:sz w:val="24"/>
@@ -115,7 +113,7 @@
           </w:p>
           <w:p>
             <w:pPr>
-              <w:pStyle w:val="Geenafstand"/>
+              <w:pStyle w:val="NoSpacing"/>
               <w:rPr>
                 <w:b/>
               </w:rPr>
@@ -128,7 +126,7 @@
           </w:tcPr>
           <w:p>
             <w:pPr>
-              <w:pStyle w:val="Geenafstand"/>
+              <w:pStyle w:val="NoSpacing"/>
               <w:rPr>
                 <w:b/>
                 <w:sz w:val="24"/>
@@ -153,7 +151,7 @@
           </w:tcPr>
           <w:p>
             <w:pPr>
-              <w:pStyle w:val="Geenafstand"/>
+              <w:pStyle w:val="NoSpacing"/>
               <w:rPr>
                 <w:b/>
                 <w:i/>
@@ -169,7 +167,7 @@
           </w:p>
           <w:p>
             <w:pPr>
-              <w:pStyle w:val="Geenafstand"/>
+              <w:pStyle w:val="NoSpacing"/>
               <w:rPr>
                 <w:i/>
               </w:rPr>
@@ -177,7 +175,7 @@
           </w:p>
           <w:p>
             <w:pPr>
-              <w:pStyle w:val="Geenafstand"/>
+              <w:pStyle w:val="NoSpacing"/>
             </w:pPr>
             <w:r>
               <w:t>- Over welk onderwerp ging het?</w:t>
@@ -185,12 +183,12 @@
           </w:p>
           <w:p>
             <w:pPr>
-              <w:pStyle w:val="Geenafstand"/>
-            </w:pPr>
-          </w:p>
-          <w:p>
-            <w:pPr>
-              <w:pStyle w:val="Geenafstand"/>
+              <w:pStyle w:val="NoSpacing"/>
+            </w:pPr>
+          </w:p>
+          <w:p>
+            <w:pPr>
+              <w:pStyle w:val="NoSpacing"/>
             </w:pPr>
             <w:r>
               <w:t xml:space="preserve">- Welke opdrachten/taken heb ik uitgevoerd? </w:t>
@@ -198,12 +196,12 @@
           </w:p>
           <w:p>
             <w:pPr>
-              <w:pStyle w:val="Geenafstand"/>
-            </w:pPr>
-          </w:p>
-          <w:p>
-            <w:pPr>
-              <w:pStyle w:val="Geenafstand"/>
+              <w:pStyle w:val="NoSpacing"/>
+            </w:pPr>
+          </w:p>
+          <w:p>
+            <w:pPr>
+              <w:pStyle w:val="NoSpacing"/>
             </w:pPr>
             <w:r>
               <w:t>- Wat is het belangrijkste dat ik hiervan heb geleerd?</w:t>
@@ -211,12 +209,12 @@
           </w:p>
           <w:p>
             <w:pPr>
-              <w:pStyle w:val="Geenafstand"/>
-            </w:pPr>
-          </w:p>
-          <w:p>
-            <w:pPr>
-              <w:pStyle w:val="Geenafstand"/>
+              <w:pStyle w:val="NoSpacing"/>
+            </w:pPr>
+          </w:p>
+          <w:p>
+            <w:pPr>
+              <w:pStyle w:val="NoSpacing"/>
             </w:pPr>
           </w:p>
         </w:tc>
@@ -226,7 +224,7 @@
           </w:tcPr>
           <w:p>
             <w:pPr>
-              <w:pStyle w:val="Geenafstand"/>
+              <w:pStyle w:val="NoSpacing"/>
             </w:pPr>
             <w:r>
               <w:t>1a. Onderwerp:</w:t>
@@ -234,17 +232,20 @@
           </w:p>
           <w:p>
             <w:pPr>
-              <w:pStyle w:val="Geenafstand"/>
-            </w:pPr>
-          </w:p>
-          <w:p>
-            <w:pPr>
-              <w:pStyle w:val="Geenafstand"/>
-            </w:pPr>
-          </w:p>
-          <w:p>
-            <w:pPr>
-              <w:pStyle w:val="Geenafstand"/>
+              <w:pStyle w:val="NoSpacing"/>
+            </w:pPr>
+          </w:p>
+          <w:p>
+            <w:pPr>
+              <w:pStyle w:val="NoSpacing"/>
+            </w:pPr>
+            <w:r>
+              <w:t>Tonnys een pizza review</w:t>
+            </w:r>
+          </w:p>
+          <w:p>
+            <w:pPr>
+              <w:pStyle w:val="NoSpacing"/>
             </w:pPr>
             <w:r>
               <w:t>1b. Opdrachten/taken:</w:t>
@@ -252,20 +253,31 @@
           </w:p>
           <w:p>
             <w:pPr>
-              <w:pStyle w:val="Geenafstand"/>
-            </w:pPr>
-          </w:p>
-          <w:p>
-            <w:pPr>
-              <w:pStyle w:val="Geenafstand"/>
-            </w:pPr>
-          </w:p>
-          <w:p>
-            <w:pPr>
-              <w:pStyle w:val="Geenafstand"/>
+              <w:pStyle w:val="NoSpacing"/>
+            </w:pPr>
+            <w:r>
+              <w:t>Staat in de README.MD</w:t>
+            </w:r>
+          </w:p>
+          <w:p>
+            <w:pPr>
+              <w:pStyle w:val="NoSpacing"/>
+            </w:pPr>
+          </w:p>
+          <w:p>
+            <w:pPr>
+              <w:pStyle w:val="NoSpacing"/>
             </w:pPr>
             <w:r>
               <w:t xml:space="preserve">1c. Wat ik geleerd heb :  </w:t>
+            </w:r>
+          </w:p>
+          <w:p>
+            <w:pPr>
+              <w:pStyle w:val="NoSpacing"/>
+            </w:pPr>
+            <w:r>
+              <w:t>Groeps projecten zijn kut ik heb veel van het internet afgekenen maar dit is normaal</w:t>
             </w:r>
           </w:p>
         </w:tc>
@@ -277,7 +289,7 @@
           </w:tcPr>
           <w:p>
             <w:pPr>
-              <w:pStyle w:val="Geenafstand"/>
+              <w:pStyle w:val="NoSpacing"/>
               <w:rPr>
                 <w:b/>
                 <w:i/>
@@ -293,7 +305,7 @@
           </w:p>
           <w:p>
             <w:pPr>
-              <w:pStyle w:val="Geenafstand"/>
+              <w:pStyle w:val="NoSpacing"/>
               <w:rPr>
                 <w:i/>
               </w:rPr>
@@ -301,7 +313,7 @@
           </w:p>
           <w:p>
             <w:pPr>
-              <w:pStyle w:val="Geenafstand"/>
+              <w:pStyle w:val="NoSpacing"/>
             </w:pPr>
             <w:r>
               <w:t>- Wat ging goed? En waarom ging het goed?</w:t>
@@ -309,12 +321,12 @@
           </w:p>
           <w:p>
             <w:pPr>
-              <w:pStyle w:val="Geenafstand"/>
-            </w:pPr>
-          </w:p>
-          <w:p>
-            <w:pPr>
-              <w:pStyle w:val="Geenafstand"/>
+              <w:pStyle w:val="NoSpacing"/>
+            </w:pPr>
+          </w:p>
+          <w:p>
+            <w:pPr>
+              <w:pStyle w:val="NoSpacing"/>
             </w:pPr>
             <w:r>
               <w:t>- Wat ging er nog niet zo goed? En waarom ging het niet zo goed?</w:t>
@@ -322,7 +334,7 @@
           </w:p>
           <w:p>
             <w:pPr>
-              <w:pStyle w:val="Geenafstand"/>
+              <w:pStyle w:val="NoSpacing"/>
             </w:pPr>
           </w:p>
         </w:tc>
@@ -332,7 +344,7 @@
           </w:tcPr>
           <w:p>
             <w:pPr>
-              <w:pStyle w:val="Geenafstand"/>
+              <w:pStyle w:val="NoSpacing"/>
             </w:pPr>
             <w:r>
               <w:t>2a. Wat goed ging:</w:t>
@@ -340,17 +352,20 @@
           </w:p>
           <w:p>
             <w:pPr>
-              <w:pStyle w:val="Geenafstand"/>
-            </w:pPr>
-          </w:p>
-          <w:p>
-            <w:pPr>
-              <w:pStyle w:val="Geenafstand"/>
-            </w:pPr>
-          </w:p>
-          <w:p>
-            <w:pPr>
-              <w:pStyle w:val="Geenafstand"/>
+              <w:pStyle w:val="NoSpacing"/>
+            </w:pPr>
+            <w:r>
+              <w:t>De calls en het programeren</w:t>
+            </w:r>
+          </w:p>
+          <w:p>
+            <w:pPr>
+              <w:pStyle w:val="NoSpacing"/>
+            </w:pPr>
+          </w:p>
+          <w:p>
+            <w:pPr>
+              <w:pStyle w:val="NoSpacing"/>
             </w:pPr>
             <w:r>
               <w:t>2b. Het ging goed omdat:</w:t>
@@ -358,17 +373,20 @@
           </w:p>
           <w:p>
             <w:pPr>
-              <w:pStyle w:val="Geenafstand"/>
-            </w:pPr>
-          </w:p>
-          <w:p>
-            <w:pPr>
-              <w:pStyle w:val="Geenafstand"/>
-            </w:pPr>
-          </w:p>
-          <w:p>
-            <w:pPr>
-              <w:pStyle w:val="Geenafstand"/>
+              <w:pStyle w:val="NoSpacing"/>
+            </w:pPr>
+            <w:r>
+              <w:t>Het zonder gedoe over was</w:t>
+            </w:r>
+          </w:p>
+          <w:p>
+            <w:pPr>
+              <w:pStyle w:val="NoSpacing"/>
+            </w:pPr>
+          </w:p>
+          <w:p>
+            <w:pPr>
+              <w:pStyle w:val="NoSpacing"/>
             </w:pPr>
             <w:r>
               <w:t>2c. Wat niet zo goed ging:</w:t>
@@ -376,17 +394,23 @@
           </w:p>
           <w:p>
             <w:pPr>
-              <w:pStyle w:val="Geenafstand"/>
-            </w:pPr>
-          </w:p>
-          <w:p>
-            <w:pPr>
-              <w:pStyle w:val="Geenafstand"/>
-            </w:pPr>
-          </w:p>
-          <w:p>
-            <w:pPr>
-              <w:pStyle w:val="Geenafstand"/>
+              <w:pStyle w:val="NoSpacing"/>
+            </w:pPr>
+            <w:r>
+              <w:t xml:space="preserve">De organisatie van de bestanden kon beter want het is echt een terig zooi zeker omdat ik soms nog met vim werk en vim maakt een bestand aan iedere keer dat je het opent </w:t>
+            </w:r>
+          </w:p>
+          <w:p>
+            <w:pPr>
+              <w:pStyle w:val="NoSpacing"/>
+            </w:pPr>
+            <w:r>
+              <w:t xml:space="preserve">Sommige mensen hadden wat meer kunnen doen </w:t>
+            </w:r>
+          </w:p>
+          <w:p>
+            <w:pPr>
+              <w:pStyle w:val="NoSpacing"/>
             </w:pPr>
             <w:r>
               <w:t>2d. Het ging niet zo goed omdat:</w:t>
@@ -394,17 +418,33 @@
           </w:p>
           <w:p>
             <w:pPr>
-              <w:pStyle w:val="Geenafstand"/>
-            </w:pPr>
-          </w:p>
-          <w:p>
-            <w:pPr>
-              <w:pStyle w:val="Geenafstand"/>
-            </w:pPr>
-          </w:p>
-          <w:p>
-            <w:pPr>
-              <w:pStyle w:val="Geenafstand"/>
+              <w:pStyle w:val="NoSpacing"/>
+            </w:pPr>
+            <w:r>
+              <w:t xml:space="preserve">Organisatie kon beter dit is omdat ik het zelf heb gedaan, in mijn hoofd was het geordend maar ik snap dat voor de andere het niet zo geordend was </w:t>
+            </w:r>
+          </w:p>
+          <w:p>
+            <w:pPr>
+              <w:pStyle w:val="NoSpacing"/>
+            </w:pPr>
+          </w:p>
+          <w:p>
+            <w:pPr>
+              <w:pStyle w:val="NoSpacing"/>
+            </w:pPr>
+            <w:r>
+              <w:t xml:space="preserve">En ik moet meer mensen echt aan het werk zetten </w:t>
+            </w:r>
+          </w:p>
+          <w:p>
+            <w:pPr>
+              <w:pStyle w:val="NoSpacing"/>
+            </w:pPr>
+          </w:p>
+          <w:p>
+            <w:pPr>
+              <w:pStyle w:val="NoSpacing"/>
             </w:pPr>
           </w:p>
         </w:tc>
@@ -416,7 +456,7 @@
           </w:tcPr>
           <w:p>
             <w:pPr>
-              <w:pStyle w:val="Geenafstand"/>
+              <w:pStyle w:val="NoSpacing"/>
               <w:rPr>
                 <w:b/>
                 <w:i/>
@@ -432,7 +472,7 @@
           </w:p>
           <w:p>
             <w:pPr>
-              <w:pStyle w:val="Geenafstand"/>
+              <w:pStyle w:val="NoSpacing"/>
               <w:rPr>
                 <w:i/>
               </w:rPr>
@@ -440,7 +480,7 @@
           </w:p>
           <w:p>
             <w:pPr>
-              <w:pStyle w:val="Geenafstand"/>
+              <w:pStyle w:val="NoSpacing"/>
             </w:pPr>
             <w:r>
               <w:t>- Waar ga ik de volgende keer op letten?</w:t>
@@ -448,12 +488,12 @@
           </w:p>
           <w:p>
             <w:pPr>
-              <w:pStyle w:val="Geenafstand"/>
-            </w:pPr>
-          </w:p>
-          <w:p>
-            <w:pPr>
-              <w:pStyle w:val="Geenafstand"/>
+              <w:pStyle w:val="NoSpacing"/>
+            </w:pPr>
+          </w:p>
+          <w:p>
+            <w:pPr>
+              <w:pStyle w:val="NoSpacing"/>
             </w:pPr>
             <w:r>
               <w:t>- Wat ga ik de volgende keer anders doen?</w:t>
@@ -461,12 +501,12 @@
           </w:p>
           <w:p>
             <w:pPr>
-              <w:pStyle w:val="Geenafstand"/>
-            </w:pPr>
-          </w:p>
-          <w:p>
-            <w:pPr>
-              <w:pStyle w:val="Geenafstand"/>
+              <w:pStyle w:val="NoSpacing"/>
+            </w:pPr>
+          </w:p>
+          <w:p>
+            <w:pPr>
+              <w:pStyle w:val="NoSpacing"/>
             </w:pPr>
           </w:p>
         </w:tc>
@@ -476,7 +516,7 @@
           </w:tcPr>
           <w:p>
             <w:pPr>
-              <w:pStyle w:val="Geenafstand"/>
+              <w:pStyle w:val="NoSpacing"/>
             </w:pPr>
             <w:r>
               <w:t>3a. Waar ik de volgende keer op ga letten:</w:t>
@@ -484,25 +524,41 @@
           </w:p>
           <w:p>
             <w:pPr>
-              <w:pStyle w:val="Geenafstand"/>
-            </w:pPr>
-          </w:p>
-          <w:p>
-            <w:pPr>
-              <w:pStyle w:val="Geenafstand"/>
-            </w:pPr>
-          </w:p>
-          <w:p>
-            <w:pPr>
-              <w:pStyle w:val="Geenafstand"/>
-            </w:pPr>
-          </w:p>
-          <w:p>
-            <w:pPr>
-              <w:pStyle w:val="Geenafstand"/>
+              <w:pStyle w:val="NoSpacing"/>
+            </w:pPr>
+            <w:r>
+              <w:t xml:space="preserve">Betere “framework” maken dat iedereen </w:t>
+            </w:r>
+          </w:p>
+          <w:p>
+            <w:pPr>
+              <w:pStyle w:val="NoSpacing"/>
+            </w:pPr>
+          </w:p>
+          <w:p>
+            <w:pPr>
+              <w:pStyle w:val="NoSpacing"/>
+            </w:pPr>
+          </w:p>
+          <w:p>
+            <w:pPr>
+              <w:pStyle w:val="NoSpacing"/>
             </w:pPr>
             <w:r>
               <w:t>3b. Wat ik de volgende keer anders ga doen:</w:t>
+            </w:r>
+          </w:p>
+          <w:p>
+            <w:pPr>
+              <w:pStyle w:val="NoSpacing"/>
+            </w:pPr>
+          </w:p>
+          <w:p>
+            <w:pPr>
+              <w:pStyle w:val="NoSpacing"/>
+            </w:pPr>
+            <w:r>
+              <w:t>Direct starten met het maken van de framework en alle mapjes</w:t>
             </w:r>
           </w:p>
         </w:tc>
@@ -514,7 +570,7 @@
           </w:tcPr>
           <w:p>
             <w:pPr>
-              <w:pStyle w:val="Geenafstand"/>
+              <w:pStyle w:val="NoSpacing"/>
               <w:rPr>
                 <w:b/>
                 <w:i/>
@@ -530,7 +586,7 @@
           </w:p>
           <w:p>
             <w:pPr>
-              <w:pStyle w:val="Geenafstand"/>
+              <w:pStyle w:val="NoSpacing"/>
               <w:rPr>
                 <w:i/>
               </w:rPr>
@@ -538,12 +594,12 @@
           </w:p>
           <w:p>
             <w:pPr>
-              <w:pStyle w:val="Geenafstand"/>
-            </w:pPr>
-          </w:p>
-          <w:p>
-            <w:pPr>
-              <w:pStyle w:val="Geenafstand"/>
+              <w:pStyle w:val="NoSpacing"/>
+            </w:pPr>
+          </w:p>
+          <w:p>
+            <w:pPr>
+              <w:pStyle w:val="NoSpacing"/>
             </w:pPr>
           </w:p>
         </w:tc>
@@ -553,43 +609,51 @@
           </w:tcPr>
           <w:p>
             <w:pPr>
-              <w:pStyle w:val="Geenafstand"/>
-            </w:pPr>
-            <w:r>
+              <w:pStyle w:val="NoSpacing"/>
+            </w:pPr>
+            <w:r>
+              <w:lastRenderedPageBreak/>
               <w:t>4a. Wat ik geleerd heb in de les (antwoord bij 1c) kan ik toepassen bij:</w:t>
             </w:r>
           </w:p>
           <w:p>
             <w:pPr>
-              <w:pStyle w:val="Geenafstand"/>
-            </w:pPr>
-          </w:p>
-          <w:p>
-            <w:pPr>
-              <w:pStyle w:val="Geenafstand"/>
-            </w:pPr>
-          </w:p>
-          <w:p>
-            <w:pPr>
-              <w:pStyle w:val="Geenafstand"/>
-            </w:pPr>
-            <w:r>
-              <w:t xml:space="preserve">4b. Wat ik geleerd heb over mijn aanpak (antwoord bij 3a en 3b) kan ik toepassen bij: </w:t>
-            </w:r>
-          </w:p>
-          <w:p>
-            <w:pPr>
-              <w:pStyle w:val="Geenafstand"/>
-            </w:pPr>
-          </w:p>
-          <w:p>
-            <w:pPr>
-              <w:pStyle w:val="Geenafstand"/>
-            </w:pPr>
-          </w:p>
-          <w:p>
-            <w:pPr>
-              <w:pStyle w:val="Geenafstand"/>
+              <w:pStyle w:val="NoSpacing"/>
+            </w:pPr>
+          </w:p>
+          <w:p>
+            <w:pPr>
+              <w:pStyle w:val="NoSpacing"/>
+            </w:pPr>
+            <w:r>
+              <w:t>alles</w:t>
+            </w:r>
+          </w:p>
+          <w:p>
+            <w:pPr>
+              <w:pStyle w:val="NoSpacing"/>
+            </w:pPr>
+            <w:r>
+              <w:t>4b. Wat ik geleerd heb over mijn aanpak (antwoord bij 3a en 3b) kan ik toepassen bij:</w:t>
+            </w:r>
+          </w:p>
+          <w:p>
+            <w:pPr>
+              <w:pStyle w:val="NoSpacing"/>
+            </w:pPr>
+          </w:p>
+          <w:p>
+            <w:pPr>
+              <w:pStyle w:val="NoSpacing"/>
+            </w:pPr>
+            <w:r>
+              <w:lastRenderedPageBreak/>
+              <w:t>Letterlijk de rest van mijn leven</w:t>
+            </w:r>
+          </w:p>
+          <w:p>
+            <w:pPr>
+              <w:pStyle w:val="NoSpacing"/>
             </w:pPr>
           </w:p>
         </w:tc>
@@ -597,16 +661,16 @@
     </w:tbl>
     <w:p>
       <w:pPr>
-        <w:pStyle w:val="Geenafstand"/>
+        <w:pStyle w:val="NoSpacing"/>
       </w:pPr>
     </w:p>
     <w:p>
       <w:pPr>
-        <w:pStyle w:val="Geenafstand"/>
+        <w:pStyle w:val="NoSpacing"/>
       </w:pPr>
     </w:p>
     <w:sectPr>
-      <w:headerReference w:type="default" r:id="rId7"/>
+      <w:headerReference w:type="default" r:id="rId6"/>
       <w:pgSz w:w="11906" w:h="16838"/>
       <w:pgMar w:top="1417" w:right="1417" w:bottom="1417" w:left="1417" w:header="708" w:footer="708" w:gutter="0"/>
       <w:cols w:space="708"/>
@@ -617,7 +681,7 @@
 </file>
 
 <file path=word/endnotes.xml><?xml version="1.0" encoding="utf-8"?>
-<w:endnotes xmlns:wpc="http://schemas.microsoft.com/office/word/2010/wordprocessingCanvas" xmlns:mo="http://schemas.microsoft.com/office/mac/office/2008/main" xmlns:mc="http://schemas.openxmlformats.org/markup-compatibility/2006" xmlns:mv="urn:schemas-microsoft-com:mac:vml" xmlns:o="urn:schemas-microsoft-com:office:office" xmlns:r="http://schemas.openxmlformats.org/officeDocument/2006/relationships" xmlns:m="http://schemas.openxmlformats.org/officeDocument/2006/math" xmlns:v="urn:schemas-microsoft-com:vml" xmlns:wp14="http://schemas.microsoft.com/office/word/2010/wordprocessingDrawing" xmlns:wp="http://schemas.openxmlformats.org/drawingml/2006/wordprocessingDrawing" xmlns:w10="urn:schemas-microsoft-com:office:word" xmlns:w="http://schemas.openxmlformats.org/wordprocessingml/2006/main" xmlns:w14="http://schemas.microsoft.com/office/word/2010/wordml" xmlns:wpg="http://schemas.microsoft.com/office/word/2010/wordprocessingGroup" xmlns:wpi="http://schemas.microsoft.com/office/word/2010/wordprocessingInk" xmlns:wne="http://schemas.microsoft.com/office/word/2006/wordml" xmlns:wps="http://schemas.microsoft.com/office/word/2010/wordprocessingShape" mc:Ignorable="w14 wp14">
+<w:endnotes xmlns:wpc="http://schemas.microsoft.com/office/word/2010/wordprocessingCanvas" xmlns:cx="http://schemas.microsoft.com/office/drawing/2014/chartex" xmlns:cx1="http://schemas.microsoft.com/office/drawing/2015/9/8/chartex" xmlns:cx2="http://schemas.microsoft.com/office/drawing/2015/10/21/chartex" xmlns:cx3="http://schemas.microsoft.com/office/drawing/2016/5/9/chartex" xmlns:cx4="http://schemas.microsoft.com/office/drawing/2016/5/10/chartex" xmlns:cx5="http://schemas.microsoft.com/office/drawing/2016/5/11/chartex" xmlns:cx6="http://schemas.microsoft.com/office/drawing/2016/5/12/chartex" xmlns:cx7="http://schemas.microsoft.com/office/drawing/2016/5/13/chartex" xmlns:cx8="http://schemas.microsoft.com/office/drawing/2016/5/14/chartex" xmlns:mc="http://schemas.openxmlformats.org/markup-compatibility/2006" xmlns:aink="http://schemas.microsoft.com/office/drawing/2016/ink" xmlns:am3d="http://schemas.microsoft.com/office/drawing/2017/model3d" xmlns:o="urn:schemas-microsoft-com:office:office" xmlns:r="http://schemas.openxmlformats.org/officeDocument/2006/relationships" xmlns:m="http://schemas.openxmlformats.org/officeDocument/2006/math" xmlns:v="urn:schemas-microsoft-com:vml" xmlns:wp14="http://schemas.microsoft.com/office/word/2010/wordprocessingDrawing" xmlns:wp="http://schemas.openxmlformats.org/drawingml/2006/wordprocessingDrawing" xmlns:w10="urn:schemas-microsoft-com:office:word" xmlns:w="http://schemas.openxmlformats.org/wordprocessingml/2006/main" xmlns:w14="http://schemas.microsoft.com/office/word/2010/wordml" xmlns:w15="http://schemas.microsoft.com/office/word/2012/wordml" xmlns:w16cex="http://schemas.microsoft.com/office/word/2018/wordml/cex" xmlns:w16cid="http://schemas.microsoft.com/office/word/2016/wordml/cid" xmlns:w16="http://schemas.microsoft.com/office/word/2018/wordml" xmlns:w16se="http://schemas.microsoft.com/office/word/2015/wordml/symex" xmlns:wpg="http://schemas.microsoft.com/office/word/2010/wordprocessingGroup" xmlns:wpi="http://schemas.microsoft.com/office/word/2010/wordprocessingInk" xmlns:wne="http://schemas.microsoft.com/office/word/2006/wordml" xmlns:wps="http://schemas.microsoft.com/office/word/2010/wordprocessingShape" mc:Ignorable="w14 w15 w16se w16cid w16 w16cex wp14">
   <w:endnote w:type="separator" w:id="-1">
     <w:p>
       <w:pPr>
@@ -642,7 +706,7 @@
 </file>
 
 <file path=word/footnotes.xml><?xml version="1.0" encoding="utf-8"?>
-<w:footnotes xmlns:wpc="http://schemas.microsoft.com/office/word/2010/wordprocessingCanvas" xmlns:mo="http://schemas.microsoft.com/office/mac/office/2008/main" xmlns:mc="http://schemas.openxmlformats.org/markup-compatibility/2006" xmlns:mv="urn:schemas-microsoft-com:mac:vml" xmlns:o="urn:schemas-microsoft-com:office:office" xmlns:r="http://schemas.openxmlformats.org/officeDocument/2006/relationships" xmlns:m="http://schemas.openxmlformats.org/officeDocument/2006/math" xmlns:v="urn:schemas-microsoft-com:vml" xmlns:wp14="http://schemas.microsoft.com/office/word/2010/wordprocessingDrawing" xmlns:wp="http://schemas.openxmlformats.org/drawingml/2006/wordprocessingDrawing" xmlns:w10="urn:schemas-microsoft-com:office:word" xmlns:w="http://schemas.openxmlformats.org/wordprocessingml/2006/main" xmlns:w14="http://schemas.microsoft.com/office/word/2010/wordml" xmlns:wpg="http://schemas.microsoft.com/office/word/2010/wordprocessingGroup" xmlns:wpi="http://schemas.microsoft.com/office/word/2010/wordprocessingInk" xmlns:wne="http://schemas.microsoft.com/office/word/2006/wordml" xmlns:wps="http://schemas.microsoft.com/office/word/2010/wordprocessingShape" mc:Ignorable="w14 wp14">
+<w:footnotes xmlns:wpc="http://schemas.microsoft.com/office/word/2010/wordprocessingCanvas" xmlns:cx="http://schemas.microsoft.com/office/drawing/2014/chartex" xmlns:cx1="http://schemas.microsoft.com/office/drawing/2015/9/8/chartex" xmlns:cx2="http://schemas.microsoft.com/office/drawing/2015/10/21/chartex" xmlns:cx3="http://schemas.microsoft.com/office/drawing/2016/5/9/chartex" xmlns:cx4="http://schemas.microsoft.com/office/drawing/2016/5/10/chartex" xmlns:cx5="http://schemas.microsoft.com/office/drawing/2016/5/11/chartex" xmlns:cx6="http://schemas.microsoft.com/office/drawing/2016/5/12/chartex" xmlns:cx7="http://schemas.microsoft.com/office/drawing/2016/5/13/chartex" xmlns:cx8="http://schemas.microsoft.com/office/drawing/2016/5/14/chartex" xmlns:mc="http://schemas.openxmlformats.org/markup-compatibility/2006" xmlns:aink="http://schemas.microsoft.com/office/drawing/2016/ink" xmlns:am3d="http://schemas.microsoft.com/office/drawing/2017/model3d" xmlns:o="urn:schemas-microsoft-com:office:office" xmlns:r="http://schemas.openxmlformats.org/officeDocument/2006/relationships" xmlns:m="http://schemas.openxmlformats.org/officeDocument/2006/math" xmlns:v="urn:schemas-microsoft-com:vml" xmlns:wp14="http://schemas.microsoft.com/office/word/2010/wordprocessingDrawing" xmlns:wp="http://schemas.openxmlformats.org/drawingml/2006/wordprocessingDrawing" xmlns:w10="urn:schemas-microsoft-com:office:word" xmlns:w="http://schemas.openxmlformats.org/wordprocessingml/2006/main" xmlns:w14="http://schemas.microsoft.com/office/word/2010/wordml" xmlns:w15="http://schemas.microsoft.com/office/word/2012/wordml" xmlns:w16cex="http://schemas.microsoft.com/office/word/2018/wordml/cex" xmlns:w16cid="http://schemas.microsoft.com/office/word/2016/wordml/cid" xmlns:w16="http://schemas.microsoft.com/office/word/2018/wordml" xmlns:w16se="http://schemas.microsoft.com/office/word/2015/wordml/symex" xmlns:wpg="http://schemas.microsoft.com/office/word/2010/wordprocessingGroup" xmlns:wpi="http://schemas.microsoft.com/office/word/2010/wordprocessingInk" xmlns:wne="http://schemas.microsoft.com/office/word/2006/wordml" xmlns:wps="http://schemas.microsoft.com/office/word/2010/wordprocessingShape" mc:Ignorable="w14 w15 w16se w16cid w16 w16cex wp14">
   <w:footnote w:type="separator" w:id="-1">
     <w:p>
       <w:pPr>
@@ -667,10 +731,10 @@
 </file>
 
 <file path=word/header1.xml><?xml version="1.0" encoding="utf-8"?>
-<w:hdr xmlns:wpc="http://schemas.microsoft.com/office/word/2010/wordprocessingCanvas" xmlns:mo="http://schemas.microsoft.com/office/mac/office/2008/main" xmlns:mc="http://schemas.openxmlformats.org/markup-compatibility/2006" xmlns:mv="urn:schemas-microsoft-com:mac:vml" xmlns:o="urn:schemas-microsoft-com:office:office" xmlns:r="http://schemas.openxmlformats.org/officeDocument/2006/relationships" xmlns:m="http://schemas.openxmlformats.org/officeDocument/2006/math" xmlns:v="urn:schemas-microsoft-com:vml" xmlns:wp14="http://schemas.microsoft.com/office/word/2010/wordprocessingDrawing" xmlns:wp="http://schemas.openxmlformats.org/drawingml/2006/wordprocessingDrawing" xmlns:w10="urn:schemas-microsoft-com:office:word" xmlns:w="http://schemas.openxmlformats.org/wordprocessingml/2006/main" xmlns:w14="http://schemas.microsoft.com/office/word/2010/wordml" xmlns:wpg="http://schemas.microsoft.com/office/word/2010/wordprocessingGroup" xmlns:wpi="http://schemas.microsoft.com/office/word/2010/wordprocessingInk" xmlns:wne="http://schemas.microsoft.com/office/word/2006/wordml" xmlns:wps="http://schemas.microsoft.com/office/word/2010/wordprocessingShape" mc:Ignorable="w14 wp14">
+<w:hdr xmlns:wpc="http://schemas.microsoft.com/office/word/2010/wordprocessingCanvas" xmlns:cx="http://schemas.microsoft.com/office/drawing/2014/chartex" xmlns:cx1="http://schemas.microsoft.com/office/drawing/2015/9/8/chartex" xmlns:cx2="http://schemas.microsoft.com/office/drawing/2015/10/21/chartex" xmlns:cx3="http://schemas.microsoft.com/office/drawing/2016/5/9/chartex" xmlns:cx4="http://schemas.microsoft.com/office/drawing/2016/5/10/chartex" xmlns:cx5="http://schemas.microsoft.com/office/drawing/2016/5/11/chartex" xmlns:cx6="http://schemas.microsoft.com/office/drawing/2016/5/12/chartex" xmlns:cx7="http://schemas.microsoft.com/office/drawing/2016/5/13/chartex" xmlns:cx8="http://schemas.microsoft.com/office/drawing/2016/5/14/chartex" xmlns:mc="http://schemas.openxmlformats.org/markup-compatibility/2006" xmlns:aink="http://schemas.microsoft.com/office/drawing/2016/ink" xmlns:am3d="http://schemas.microsoft.com/office/drawing/2017/model3d" xmlns:o="urn:schemas-microsoft-com:office:office" xmlns:r="http://schemas.openxmlformats.org/officeDocument/2006/relationships" xmlns:m="http://schemas.openxmlformats.org/officeDocument/2006/math" xmlns:v="urn:schemas-microsoft-com:vml" xmlns:wp14="http://schemas.microsoft.com/office/word/2010/wordprocessingDrawing" xmlns:wp="http://schemas.openxmlformats.org/drawingml/2006/wordprocessingDrawing" xmlns:w10="urn:schemas-microsoft-com:office:word" xmlns:w="http://schemas.openxmlformats.org/wordprocessingml/2006/main" xmlns:w14="http://schemas.microsoft.com/office/word/2010/wordml" xmlns:w15="http://schemas.microsoft.com/office/word/2012/wordml" xmlns:w16cex="http://schemas.microsoft.com/office/word/2018/wordml/cex" xmlns:w16cid="http://schemas.microsoft.com/office/word/2016/wordml/cid" xmlns:w16="http://schemas.microsoft.com/office/word/2018/wordml" xmlns:w16se="http://schemas.microsoft.com/office/word/2015/wordml/symex" xmlns:wpg="http://schemas.microsoft.com/office/word/2010/wordprocessingGroup" xmlns:wpi="http://schemas.microsoft.com/office/word/2010/wordprocessingInk" xmlns:wne="http://schemas.microsoft.com/office/word/2006/wordml" xmlns:wps="http://schemas.microsoft.com/office/word/2010/wordprocessingShape" mc:Ignorable="w14 w15 w16se w16cid w16 w16cex wp14">
   <w:p>
     <w:pPr>
-      <w:pStyle w:val="Koptekst"/>
+      <w:pStyle w:val="Header"/>
       <w:rPr>
         <w:b/>
         <w:sz w:val="28"/>
@@ -690,7 +754,7 @@
 </file>
 
 <file path=word/styles.xml><?xml version="1.0" encoding="utf-8"?>
-<w:styles xmlns:mc="http://schemas.openxmlformats.org/markup-compatibility/2006" xmlns:r="http://schemas.openxmlformats.org/officeDocument/2006/relationships" xmlns:w="http://schemas.openxmlformats.org/wordprocessingml/2006/main" xmlns:w14="http://schemas.microsoft.com/office/word/2010/wordml" mc:Ignorable="w14">
+<w:styles xmlns:mc="http://schemas.openxmlformats.org/markup-compatibility/2006" xmlns:r="http://schemas.openxmlformats.org/officeDocument/2006/relationships" xmlns:w="http://schemas.openxmlformats.org/wordprocessingml/2006/main" xmlns:w14="http://schemas.microsoft.com/office/word/2010/wordml" xmlns:w15="http://schemas.microsoft.com/office/word/2012/wordml" xmlns:w16cex="http://schemas.microsoft.com/office/word/2018/wordml/cex" xmlns:w16cid="http://schemas.microsoft.com/office/word/2016/wordml/cid" xmlns:w16="http://schemas.microsoft.com/office/word/2018/wordml" xmlns:w16se="http://schemas.microsoft.com/office/word/2015/wordml/symex" mc:Ignorable="w14 w15 w16se w16cid w16 w16cex">
   <w:docDefaults>
     <w:rPrDefault>
       <w:rPr>
@@ -706,155 +770,390 @@
       </w:pPr>
     </w:pPrDefault>
   </w:docDefaults>
-  <w:latentStyles w:defLockedState="0" w:defUIPriority="99" w:defSemiHidden="1" w:defUnhideWhenUsed="1" w:defQFormat="0" w:count="276">
-    <w:lsdException w:name="Normal" w:semiHidden="0" w:uiPriority="0" w:unhideWhenUsed="0" w:qFormat="1"/>
-    <w:lsdException w:name="heading 1" w:semiHidden="0" w:uiPriority="9" w:unhideWhenUsed="0" w:qFormat="1"/>
-    <w:lsdException w:name="heading 2" w:uiPriority="9" w:qFormat="1"/>
-    <w:lsdException w:name="heading 3" w:uiPriority="9" w:qFormat="1"/>
-    <w:lsdException w:name="heading 4" w:uiPriority="9" w:qFormat="1"/>
-    <w:lsdException w:name="heading 5" w:uiPriority="9" w:qFormat="1"/>
-    <w:lsdException w:name="heading 6" w:uiPriority="9" w:qFormat="1"/>
-    <w:lsdException w:name="heading 7" w:uiPriority="9" w:qFormat="1"/>
-    <w:lsdException w:name="heading 8" w:uiPriority="9" w:qFormat="1"/>
-    <w:lsdException w:name="heading 9" w:uiPriority="9" w:qFormat="1"/>
-    <w:lsdException w:name="toc 1" w:uiPriority="39"/>
-    <w:lsdException w:name="toc 2" w:uiPriority="39"/>
-    <w:lsdException w:name="toc 3" w:uiPriority="39"/>
-    <w:lsdException w:name="toc 4" w:uiPriority="39"/>
-    <w:lsdException w:name="toc 5" w:uiPriority="39"/>
-    <w:lsdException w:name="toc 6" w:uiPriority="39"/>
-    <w:lsdException w:name="toc 7" w:uiPriority="39"/>
-    <w:lsdException w:name="toc 8" w:uiPriority="39"/>
-    <w:lsdException w:name="toc 9" w:uiPriority="39"/>
-    <w:lsdException w:name="caption" w:uiPriority="35" w:qFormat="1"/>
-    <w:lsdException w:name="Title" w:semiHidden="0" w:uiPriority="10" w:unhideWhenUsed="0" w:qFormat="1"/>
-    <w:lsdException w:name="Default Paragraph Font" w:uiPriority="1"/>
-    <w:lsdException w:name="Subtitle" w:semiHidden="0" w:uiPriority="11" w:unhideWhenUsed="0" w:qFormat="1"/>
-    <w:lsdException w:name="Strong" w:semiHidden="0" w:uiPriority="22" w:unhideWhenUsed="0" w:qFormat="1"/>
-    <w:lsdException w:name="Emphasis" w:semiHidden="0" w:uiPriority="20" w:unhideWhenUsed="0" w:qFormat="1"/>
-    <w:lsdException w:name="Table Grid" w:semiHidden="0" w:uiPriority="59" w:unhideWhenUsed="0"/>
-    <w:lsdException w:name="Placeholder Text" w:unhideWhenUsed="0"/>
-    <w:lsdException w:name="No Spacing" w:semiHidden="0" w:uiPriority="1" w:unhideWhenUsed="0" w:qFormat="1"/>
-    <w:lsdException w:name="Light Shading" w:semiHidden="0" w:uiPriority="60" w:unhideWhenUsed="0"/>
-    <w:lsdException w:name="Light List" w:semiHidden="0" w:uiPriority="61" w:unhideWhenUsed="0"/>
-    <w:lsdException w:name="Light Grid" w:semiHidden="0" w:uiPriority="62" w:unhideWhenUsed="0"/>
-    <w:lsdException w:name="Medium Shading 1" w:semiHidden="0" w:uiPriority="63" w:unhideWhenUsed="0"/>
-    <w:lsdException w:name="Medium Shading 2" w:semiHidden="0" w:uiPriority="64" w:unhideWhenUsed="0"/>
-    <w:lsdException w:name="Medium List 1" w:semiHidden="0" w:uiPriority="65" w:unhideWhenUsed="0"/>
-    <w:lsdException w:name="Medium List 2" w:semiHidden="0" w:uiPriority="66" w:unhideWhenUsed="0"/>
-    <w:lsdException w:name="Medium Grid 1" w:semiHidden="0" w:uiPriority="67" w:unhideWhenUsed="0"/>
-    <w:lsdException w:name="Medium Grid 2" w:semiHidden="0" w:uiPriority="68" w:unhideWhenUsed="0"/>
-    <w:lsdException w:name="Medium Grid 3" w:semiHidden="0" w:uiPriority="69" w:unhideWhenUsed="0"/>
-    <w:lsdException w:name="Dark List" w:semiHidden="0" w:uiPriority="70" w:unhideWhenUsed="0"/>
-    <w:lsdException w:name="Colorful Shading" w:semiHidden="0" w:uiPriority="71" w:unhideWhenUsed="0"/>
-    <w:lsdException w:name="Colorful List" w:semiHidden="0" w:uiPriority="72" w:unhideWhenUsed="0"/>
-    <w:lsdException w:name="Colorful Grid" w:semiHidden="0" w:uiPriority="73" w:unhideWhenUsed="0"/>
-    <w:lsdException w:name="Light Shading Accent 1" w:semiHidden="0" w:uiPriority="60" w:unhideWhenUsed="0"/>
-    <w:lsdException w:name="Light List Accent 1" w:semiHidden="0" w:uiPriority="61" w:unhideWhenUsed="0"/>
-    <w:lsdException w:name="Light Grid Accent 1" w:semiHidden="0" w:uiPriority="62" w:unhideWhenUsed="0"/>
-    <w:lsdException w:name="Medium Shading 1 Accent 1" w:semiHidden="0" w:uiPriority="63" w:unhideWhenUsed="0"/>
-    <w:lsdException w:name="Medium Shading 2 Accent 1" w:semiHidden="0" w:uiPriority="64" w:unhideWhenUsed="0"/>
-    <w:lsdException w:name="Medium List 1 Accent 1" w:semiHidden="0" w:uiPriority="65" w:unhideWhenUsed="0"/>
-    <w:lsdException w:name="Revision" w:unhideWhenUsed="0"/>
-    <w:lsdException w:name="List Paragraph" w:semiHidden="0" w:uiPriority="34" w:unhideWhenUsed="0" w:qFormat="1"/>
-    <w:lsdException w:name="Quote" w:semiHidden="0" w:uiPriority="29" w:unhideWhenUsed="0" w:qFormat="1"/>
-    <w:lsdException w:name="Intense Quote" w:semiHidden="0" w:uiPriority="30" w:unhideWhenUsed="0" w:qFormat="1"/>
-    <w:lsdException w:name="Medium List 2 Accent 1" w:semiHidden="0" w:uiPriority="66" w:unhideWhenUsed="0"/>
-    <w:lsdException w:name="Medium Grid 1 Accent 1" w:semiHidden="0" w:uiPriority="67" w:unhideWhenUsed="0"/>
-    <w:lsdException w:name="Medium Grid 2 Accent 1" w:semiHidden="0" w:uiPriority="68" w:unhideWhenUsed="0"/>
-    <w:lsdException w:name="Medium Grid 3 Accent 1" w:semiHidden="0" w:uiPriority="69" w:unhideWhenUsed="0"/>
-    <w:lsdException w:name="Dark List Accent 1" w:semiHidden="0" w:uiPriority="70" w:unhideWhenUsed="0"/>
-    <w:lsdException w:name="Colorful Shading Accent 1" w:semiHidden="0" w:uiPriority="71" w:unhideWhenUsed="0"/>
-    <w:lsdException w:name="Colorful List Accent 1" w:semiHidden="0" w:uiPriority="72" w:unhideWhenUsed="0"/>
-    <w:lsdException w:name="Colorful Grid Accent 1" w:semiHidden="0" w:uiPriority="73" w:unhideWhenUsed="0"/>
-    <w:lsdException w:name="Light Shading Accent 2" w:semiHidden="0" w:uiPriority="60" w:unhideWhenUsed="0"/>
-    <w:lsdException w:name="Light List Accent 2" w:semiHidden="0" w:uiPriority="61" w:unhideWhenUsed="0"/>
-    <w:lsdException w:name="Light Grid Accent 2" w:semiHidden="0" w:uiPriority="62" w:unhideWhenUsed="0"/>
-    <w:lsdException w:name="Medium Shading 1 Accent 2" w:semiHidden="0" w:uiPriority="63" w:unhideWhenUsed="0"/>
-    <w:lsdException w:name="Medium Shading 2 Accent 2" w:semiHidden="0" w:uiPriority="64" w:unhideWhenUsed="0"/>
-    <w:lsdException w:name="Medium List 1 Accent 2" w:semiHidden="0" w:uiPriority="65" w:unhideWhenUsed="0"/>
-    <w:lsdException w:name="Medium List 2 Accent 2" w:semiHidden="0" w:uiPriority="66" w:unhideWhenUsed="0"/>
-    <w:lsdException w:name="Medium Grid 1 Accent 2" w:semiHidden="0" w:uiPriority="67" w:unhideWhenUsed="0"/>
-    <w:lsdException w:name="Medium Grid 2 Accent 2" w:semiHidden="0" w:uiPriority="68" w:unhideWhenUsed="0"/>
-    <w:lsdException w:name="Medium Grid 3 Accent 2" w:semiHidden="0" w:uiPriority="69" w:unhideWhenUsed="0"/>
-    <w:lsdException w:name="Dark List Accent 2" w:semiHidden="0" w:uiPriority="70" w:unhideWhenUsed="0"/>
-    <w:lsdException w:name="Colorful Shading Accent 2" w:semiHidden="0" w:uiPriority="71" w:unhideWhenUsed="0"/>
-    <w:lsdException w:name="Colorful List Accent 2" w:semiHidden="0" w:uiPriority="72" w:unhideWhenUsed="0"/>
-    <w:lsdException w:name="Colorful Grid Accent 2" w:semiHidden="0" w:uiPriority="73" w:unhideWhenUsed="0"/>
-    <w:lsdException w:name="Light Shading Accent 3" w:semiHidden="0" w:uiPriority="60" w:unhideWhenUsed="0"/>
-    <w:lsdException w:name="Light List Accent 3" w:semiHidden="0" w:uiPriority="61" w:unhideWhenUsed="0"/>
-    <w:lsdException w:name="Light Grid Accent 3" w:semiHidden="0" w:uiPriority="62" w:unhideWhenUsed="0"/>
-    <w:lsdException w:name="Medium Shading 1 Accent 3" w:semiHidden="0" w:uiPriority="63" w:unhideWhenUsed="0"/>
-    <w:lsdException w:name="Medium Shading 2 Accent 3" w:semiHidden="0" w:uiPriority="64" w:unhideWhenUsed="0"/>
-    <w:lsdException w:name="Medium List 1 Accent 3" w:semiHidden="0" w:uiPriority="65" w:unhideWhenUsed="0"/>
-    <w:lsdException w:name="Medium List 2 Accent 3" w:semiHidden="0" w:uiPriority="66" w:unhideWhenUsed="0"/>
-    <w:lsdException w:name="Medium Grid 1 Accent 3" w:semiHidden="0" w:uiPriority="67" w:unhideWhenUsed="0"/>
-    <w:lsdException w:name="Medium Grid 2 Accent 3" w:semiHidden="0" w:uiPriority="68" w:unhideWhenUsed="0"/>
-    <w:lsdException w:name="Medium Grid 3 Accent 3" w:semiHidden="0" w:uiPriority="69" w:unhideWhenUsed="0"/>
-    <w:lsdException w:name="Dark List Accent 3" w:semiHidden="0" w:uiPriority="70" w:unhideWhenUsed="0"/>
-    <w:lsdException w:name="Colorful Shading Accent 3" w:semiHidden="0" w:uiPriority="71" w:unhideWhenUsed="0"/>
-    <w:lsdException w:name="Colorful List Accent 3" w:semiHidden="0" w:uiPriority="72" w:unhideWhenUsed="0"/>
-    <w:lsdException w:name="Colorful Grid Accent 3" w:semiHidden="0" w:uiPriority="73" w:unhideWhenUsed="0"/>
-    <w:lsdException w:name="Light Shading Accent 4" w:semiHidden="0" w:uiPriority="60" w:unhideWhenUsed="0"/>
-    <w:lsdException w:name="Light List Accent 4" w:semiHidden="0" w:uiPriority="61" w:unhideWhenUsed="0"/>
-    <w:lsdException w:name="Light Grid Accent 4" w:semiHidden="0" w:uiPriority="62" w:unhideWhenUsed="0"/>
-    <w:lsdException w:name="Medium Shading 1 Accent 4" w:semiHidden="0" w:uiPriority="63" w:unhideWhenUsed="0"/>
-    <w:lsdException w:name="Medium Shading 2 Accent 4" w:semiHidden="0" w:uiPriority="64" w:unhideWhenUsed="0"/>
-    <w:lsdException w:name="Medium List 1 Accent 4" w:semiHidden="0" w:uiPriority="65" w:unhideWhenUsed="0"/>
-    <w:lsdException w:name="Medium List 2 Accent 4" w:semiHidden="0" w:uiPriority="66" w:unhideWhenUsed="0"/>
-    <w:lsdException w:name="Medium Grid 1 Accent 4" w:semiHidden="0" w:uiPriority="67" w:unhideWhenUsed="0"/>
-    <w:lsdException w:name="Medium Grid 2 Accent 4" w:semiHidden="0" w:uiPriority="68" w:unhideWhenUsed="0"/>
-    <w:lsdException w:name="Medium Grid 3 Accent 4" w:semiHidden="0" w:uiPriority="69" w:unhideWhenUsed="0"/>
-    <w:lsdException w:name="Dark List Accent 4" w:semiHidden="0" w:uiPriority="70" w:unhideWhenUsed="0"/>
-    <w:lsdException w:name="Colorful Shading Accent 4" w:semiHidden="0" w:uiPriority="71" w:unhideWhenUsed="0"/>
-    <w:lsdException w:name="Colorful List Accent 4" w:semiHidden="0" w:uiPriority="72" w:unhideWhenUsed="0"/>
-    <w:lsdException w:name="Colorful Grid Accent 4" w:semiHidden="0" w:uiPriority="73" w:unhideWhenUsed="0"/>
-    <w:lsdException w:name="Light Shading Accent 5" w:semiHidden="0" w:uiPriority="60" w:unhideWhenUsed="0"/>
-    <w:lsdException w:name="Light List Accent 5" w:semiHidden="0" w:uiPriority="61" w:unhideWhenUsed="0"/>
-    <w:lsdException w:name="Light Grid Accent 5" w:semiHidden="0" w:uiPriority="62" w:unhideWhenUsed="0"/>
-    <w:lsdException w:name="Medium Shading 1 Accent 5" w:semiHidden="0" w:uiPriority="63" w:unhideWhenUsed="0"/>
-    <w:lsdException w:name="Medium Shading 2 Accent 5" w:semiHidden="0" w:uiPriority="64" w:unhideWhenUsed="0"/>
-    <w:lsdException w:name="Medium List 1 Accent 5" w:semiHidden="0" w:uiPriority="65" w:unhideWhenUsed="0"/>
-    <w:lsdException w:name="Medium List 2 Accent 5" w:semiHidden="0" w:uiPriority="66" w:unhideWhenUsed="0"/>
-    <w:lsdException w:name="Medium Grid 1 Accent 5" w:semiHidden="0" w:uiPriority="67" w:unhideWhenUsed="0"/>
-    <w:lsdException w:name="Medium Grid 2 Accent 5" w:semiHidden="0" w:uiPriority="68" w:unhideWhenUsed="0"/>
-    <w:lsdException w:name="Medium Grid 3 Accent 5" w:semiHidden="0" w:uiPriority="69" w:unhideWhenUsed="0"/>
-    <w:lsdException w:name="Dark List Accent 5" w:semiHidden="0" w:uiPriority="70" w:unhideWhenUsed="0"/>
-    <w:lsdException w:name="Colorful Shading Accent 5" w:semiHidden="0" w:uiPriority="71" w:unhideWhenUsed="0"/>
-    <w:lsdException w:name="Colorful List Accent 5" w:semiHidden="0" w:uiPriority="72" w:unhideWhenUsed="0"/>
-    <w:lsdException w:name="Colorful Grid Accent 5" w:semiHidden="0" w:uiPriority="73" w:unhideWhenUsed="0"/>
-    <w:lsdException w:name="Light Shading Accent 6" w:semiHidden="0" w:uiPriority="60" w:unhideWhenUsed="0"/>
-    <w:lsdException w:name="Light List Accent 6" w:semiHidden="0" w:uiPriority="61" w:unhideWhenUsed="0"/>
-    <w:lsdException w:name="Light Grid Accent 6" w:semiHidden="0" w:uiPriority="62" w:unhideWhenUsed="0"/>
-    <w:lsdException w:name="Medium Shading 1 Accent 6" w:semiHidden="0" w:uiPriority="63" w:unhideWhenUsed="0"/>
-    <w:lsdException w:name="Medium Shading 2 Accent 6" w:semiHidden="0" w:uiPriority="64" w:unhideWhenUsed="0"/>
-    <w:lsdException w:name="Medium List 1 Accent 6" w:semiHidden="0" w:uiPriority="65" w:unhideWhenUsed="0"/>
-    <w:lsdException w:name="Medium List 2 Accent 6" w:semiHidden="0" w:uiPriority="66" w:unhideWhenUsed="0"/>
-    <w:lsdException w:name="Medium Grid 1 Accent 6" w:semiHidden="0" w:uiPriority="67" w:unhideWhenUsed="0"/>
-    <w:lsdException w:name="Medium Grid 2 Accent 6" w:semiHidden="0" w:uiPriority="68" w:unhideWhenUsed="0"/>
-    <w:lsdException w:name="Medium Grid 3 Accent 6" w:semiHidden="0" w:uiPriority="69" w:unhideWhenUsed="0"/>
-    <w:lsdException w:name="Dark List Accent 6" w:semiHidden="0" w:uiPriority="70" w:unhideWhenUsed="0"/>
-    <w:lsdException w:name="Colorful Shading Accent 6" w:semiHidden="0" w:uiPriority="71" w:unhideWhenUsed="0"/>
-    <w:lsdException w:name="Colorful List Accent 6" w:semiHidden="0" w:uiPriority="72" w:unhideWhenUsed="0"/>
-    <w:lsdException w:name="Colorful Grid Accent 6" w:semiHidden="0" w:uiPriority="73" w:unhideWhenUsed="0"/>
-    <w:lsdException w:name="Subtle Emphasis" w:semiHidden="0" w:uiPriority="19" w:unhideWhenUsed="0" w:qFormat="1"/>
-    <w:lsdException w:name="Intense Emphasis" w:semiHidden="0" w:uiPriority="21" w:unhideWhenUsed="0" w:qFormat="1"/>
-    <w:lsdException w:name="Subtle Reference" w:semiHidden="0" w:uiPriority="31" w:unhideWhenUsed="0" w:qFormat="1"/>
-    <w:lsdException w:name="Intense Reference" w:semiHidden="0" w:uiPriority="32" w:unhideWhenUsed="0" w:qFormat="1"/>
-    <w:lsdException w:name="Book Title" w:semiHidden="0" w:uiPriority="33" w:unhideWhenUsed="0" w:qFormat="1"/>
-    <w:lsdException w:name="Bibliography" w:uiPriority="37"/>
-    <w:lsdException w:name="TOC Heading" w:uiPriority="39" w:qFormat="1"/>
+  <w:latentStyles w:defLockedState="0" w:defUIPriority="99" w:defSemiHidden="0" w:defUnhideWhenUsed="0" w:defQFormat="0" w:count="376">
+    <w:lsdException w:name="Normal" w:uiPriority="0" w:qFormat="1"/>
+    <w:lsdException w:name="heading 1" w:uiPriority="9" w:qFormat="1"/>
+    <w:lsdException w:name="heading 2" w:semiHidden="1" w:uiPriority="9" w:unhideWhenUsed="1" w:qFormat="1"/>
+    <w:lsdException w:name="heading 3" w:semiHidden="1" w:uiPriority="9" w:unhideWhenUsed="1" w:qFormat="1"/>
+    <w:lsdException w:name="heading 4" w:semiHidden="1" w:uiPriority="9" w:unhideWhenUsed="1" w:qFormat="1"/>
+    <w:lsdException w:name="heading 5" w:semiHidden="1" w:uiPriority="9" w:unhideWhenUsed="1" w:qFormat="1"/>
+    <w:lsdException w:name="heading 6" w:semiHidden="1" w:uiPriority="9" w:unhideWhenUsed="1" w:qFormat="1"/>
+    <w:lsdException w:name="heading 7" w:semiHidden="1" w:uiPriority="9" w:unhideWhenUsed="1" w:qFormat="1"/>
+    <w:lsdException w:name="heading 8" w:semiHidden="1" w:uiPriority="9" w:unhideWhenUsed="1" w:qFormat="1"/>
+    <w:lsdException w:name="heading 9" w:semiHidden="1" w:uiPriority="9" w:unhideWhenUsed="1" w:qFormat="1"/>
+    <w:lsdException w:name="index 1" w:semiHidden="1" w:unhideWhenUsed="1"/>
+    <w:lsdException w:name="index 2" w:semiHidden="1" w:unhideWhenUsed="1"/>
+    <w:lsdException w:name="index 3" w:semiHidden="1" w:unhideWhenUsed="1"/>
+    <w:lsdException w:name="index 4" w:semiHidden="1" w:unhideWhenUsed="1"/>
+    <w:lsdException w:name="index 5" w:semiHidden="1" w:unhideWhenUsed="1"/>
+    <w:lsdException w:name="index 6" w:semiHidden="1" w:unhideWhenUsed="1"/>
+    <w:lsdException w:name="index 7" w:semiHidden="1" w:unhideWhenUsed="1"/>
+    <w:lsdException w:name="index 8" w:semiHidden="1" w:unhideWhenUsed="1"/>
+    <w:lsdException w:name="index 9" w:semiHidden="1" w:unhideWhenUsed="1"/>
+    <w:lsdException w:name="toc 1" w:semiHidden="1" w:uiPriority="39" w:unhideWhenUsed="1"/>
+    <w:lsdException w:name="toc 2" w:semiHidden="1" w:uiPriority="39" w:unhideWhenUsed="1"/>
+    <w:lsdException w:name="toc 3" w:semiHidden="1" w:uiPriority="39" w:unhideWhenUsed="1"/>
+    <w:lsdException w:name="toc 4" w:semiHidden="1" w:uiPriority="39" w:unhideWhenUsed="1"/>
+    <w:lsdException w:name="toc 5" w:semiHidden="1" w:uiPriority="39" w:unhideWhenUsed="1"/>
+    <w:lsdException w:name="toc 6" w:semiHidden="1" w:uiPriority="39" w:unhideWhenUsed="1"/>
+    <w:lsdException w:name="toc 7" w:semiHidden="1" w:uiPriority="39" w:unhideWhenUsed="1"/>
+    <w:lsdException w:name="toc 8" w:semiHidden="1" w:uiPriority="39" w:unhideWhenUsed="1"/>
+    <w:lsdException w:name="toc 9" w:semiHidden="1" w:uiPriority="39" w:unhideWhenUsed="1"/>
+    <w:lsdException w:name="Normal Indent" w:semiHidden="1" w:unhideWhenUsed="1"/>
+    <w:lsdException w:name="footnote text" w:semiHidden="1" w:unhideWhenUsed="1"/>
+    <w:lsdException w:name="annotation text" w:semiHidden="1" w:unhideWhenUsed="1"/>
+    <w:lsdException w:name="header" w:semiHidden="1" w:unhideWhenUsed="1"/>
+    <w:lsdException w:name="footer" w:semiHidden="1" w:unhideWhenUsed="1"/>
+    <w:lsdException w:name="index heading" w:semiHidden="1" w:unhideWhenUsed="1"/>
+    <w:lsdException w:name="caption" w:semiHidden="1" w:uiPriority="35" w:unhideWhenUsed="1" w:qFormat="1"/>
+    <w:lsdException w:name="table of figures" w:semiHidden="1" w:unhideWhenUsed="1"/>
+    <w:lsdException w:name="envelope address" w:semiHidden="1" w:unhideWhenUsed="1"/>
+    <w:lsdException w:name="envelope return" w:semiHidden="1" w:unhideWhenUsed="1"/>
+    <w:lsdException w:name="footnote reference" w:semiHidden="1" w:unhideWhenUsed="1"/>
+    <w:lsdException w:name="annotation reference" w:semiHidden="1" w:unhideWhenUsed="1"/>
+    <w:lsdException w:name="line number" w:semiHidden="1" w:unhideWhenUsed="1"/>
+    <w:lsdException w:name="page number" w:semiHidden="1" w:unhideWhenUsed="1"/>
+    <w:lsdException w:name="endnote reference" w:semiHidden="1" w:unhideWhenUsed="1"/>
+    <w:lsdException w:name="endnote text" w:semiHidden="1" w:unhideWhenUsed="1"/>
+    <w:lsdException w:name="table of authorities" w:semiHidden="1" w:unhideWhenUsed="1"/>
+    <w:lsdException w:name="macro" w:semiHidden="1" w:unhideWhenUsed="1"/>
+    <w:lsdException w:name="toa heading" w:semiHidden="1" w:unhideWhenUsed="1"/>
+    <w:lsdException w:name="List" w:semiHidden="1" w:unhideWhenUsed="1"/>
+    <w:lsdException w:name="List Bullet" w:semiHidden="1" w:unhideWhenUsed="1"/>
+    <w:lsdException w:name="List Number" w:semiHidden="1" w:unhideWhenUsed="1"/>
+    <w:lsdException w:name="List 2" w:semiHidden="1" w:unhideWhenUsed="1"/>
+    <w:lsdException w:name="List 3" w:semiHidden="1" w:unhideWhenUsed="1"/>
+    <w:lsdException w:name="List 4" w:semiHidden="1" w:unhideWhenUsed="1"/>
+    <w:lsdException w:name="List 5" w:semiHidden="1" w:unhideWhenUsed="1"/>
+    <w:lsdException w:name="List Bullet 2" w:semiHidden="1" w:unhideWhenUsed="1"/>
+    <w:lsdException w:name="List Bullet 3" w:semiHidden="1" w:unhideWhenUsed="1"/>
+    <w:lsdException w:name="List Bullet 4" w:semiHidden="1" w:unhideWhenUsed="1"/>
+    <w:lsdException w:name="List Bullet 5" w:semiHidden="1" w:unhideWhenUsed="1"/>
+    <w:lsdException w:name="List Number 2" w:semiHidden="1" w:unhideWhenUsed="1"/>
+    <w:lsdException w:name="List Number 3" w:semiHidden="1" w:unhideWhenUsed="1"/>
+    <w:lsdException w:name="List Number 4" w:semiHidden="1" w:unhideWhenUsed="1"/>
+    <w:lsdException w:name="List Number 5" w:semiHidden="1" w:unhideWhenUsed="1"/>
+    <w:lsdException w:name="Title" w:uiPriority="10" w:qFormat="1"/>
+    <w:lsdException w:name="Closing" w:semiHidden="1" w:unhideWhenUsed="1"/>
+    <w:lsdException w:name="Signature" w:semiHidden="1" w:unhideWhenUsed="1"/>
+    <w:lsdException w:name="Default Paragraph Font" w:semiHidden="1" w:uiPriority="1" w:unhideWhenUsed="1"/>
+    <w:lsdException w:name="Body Text" w:semiHidden="1" w:unhideWhenUsed="1"/>
+    <w:lsdException w:name="Body Text Indent" w:semiHidden="1" w:unhideWhenUsed="1"/>
+    <w:lsdException w:name="List Continue" w:semiHidden="1" w:unhideWhenUsed="1"/>
+    <w:lsdException w:name="List Continue 2" w:semiHidden="1" w:unhideWhenUsed="1"/>
+    <w:lsdException w:name="List Continue 3" w:semiHidden="1" w:unhideWhenUsed="1"/>
+    <w:lsdException w:name="List Continue 4" w:semiHidden="1" w:unhideWhenUsed="1"/>
+    <w:lsdException w:name="List Continue 5" w:semiHidden="1" w:unhideWhenUsed="1"/>
+    <w:lsdException w:name="Message Header" w:semiHidden="1" w:unhideWhenUsed="1"/>
+    <w:lsdException w:name="Subtitle" w:uiPriority="11" w:qFormat="1"/>
+    <w:lsdException w:name="Salutation" w:semiHidden="1" w:unhideWhenUsed="1"/>
+    <w:lsdException w:name="Date" w:semiHidden="1" w:unhideWhenUsed="1"/>
+    <w:lsdException w:name="Body Text First Indent" w:semiHidden="1" w:unhideWhenUsed="1"/>
+    <w:lsdException w:name="Body Text First Indent 2" w:semiHidden="1" w:unhideWhenUsed="1"/>
+    <w:lsdException w:name="Note Heading" w:semiHidden="1" w:unhideWhenUsed="1"/>
+    <w:lsdException w:name="Body Text 2" w:semiHidden="1" w:unhideWhenUsed="1"/>
+    <w:lsdException w:name="Body Text 3" w:semiHidden="1" w:unhideWhenUsed="1"/>
+    <w:lsdException w:name="Body Text Indent 2" w:semiHidden="1" w:unhideWhenUsed="1"/>
+    <w:lsdException w:name="Body Text Indent 3" w:semiHidden="1" w:unhideWhenUsed="1"/>
+    <w:lsdException w:name="Block Text" w:semiHidden="1" w:unhideWhenUsed="1"/>
+    <w:lsdException w:name="Hyperlink" w:semiHidden="1" w:unhideWhenUsed="1"/>
+    <w:lsdException w:name="FollowedHyperlink" w:semiHidden="1" w:unhideWhenUsed="1"/>
+    <w:lsdException w:name="Strong" w:uiPriority="22" w:qFormat="1"/>
+    <w:lsdException w:name="Emphasis" w:uiPriority="20" w:qFormat="1"/>
+    <w:lsdException w:name="Document Map" w:semiHidden="1" w:unhideWhenUsed="1"/>
+    <w:lsdException w:name="Plain Text" w:semiHidden="1" w:unhideWhenUsed="1"/>
+    <w:lsdException w:name="E-mail Signature" w:semiHidden="1" w:unhideWhenUsed="1"/>
+    <w:lsdException w:name="HTML Top of Form" w:semiHidden="1" w:unhideWhenUsed="1"/>
+    <w:lsdException w:name="HTML Bottom of Form" w:semiHidden="1" w:unhideWhenUsed="1"/>
+    <w:lsdException w:name="Normal (Web)" w:semiHidden="1" w:unhideWhenUsed="1"/>
+    <w:lsdException w:name="HTML Acronym" w:semiHidden="1" w:unhideWhenUsed="1"/>
+    <w:lsdException w:name="HTML Address" w:semiHidden="1" w:unhideWhenUsed="1"/>
+    <w:lsdException w:name="HTML Cite" w:semiHidden="1" w:unhideWhenUsed="1"/>
+    <w:lsdException w:name="HTML Code" w:semiHidden="1" w:unhideWhenUsed="1"/>
+    <w:lsdException w:name="HTML Definition" w:semiHidden="1" w:unhideWhenUsed="1"/>
+    <w:lsdException w:name="HTML Keyboard" w:semiHidden="1" w:unhideWhenUsed="1"/>
+    <w:lsdException w:name="HTML Preformatted" w:semiHidden="1" w:unhideWhenUsed="1"/>
+    <w:lsdException w:name="HTML Sample" w:semiHidden="1" w:unhideWhenUsed="1"/>
+    <w:lsdException w:name="HTML Typewriter" w:semiHidden="1" w:unhideWhenUsed="1"/>
+    <w:lsdException w:name="HTML Variable" w:semiHidden="1" w:unhideWhenUsed="1"/>
+    <w:lsdException w:name="Normal Table" w:semiHidden="1" w:unhideWhenUsed="1"/>
+    <w:lsdException w:name="annotation subject" w:semiHidden="1" w:unhideWhenUsed="1"/>
+    <w:lsdException w:name="No List" w:semiHidden="1" w:unhideWhenUsed="1"/>
+    <w:lsdException w:name="Outline List 1" w:semiHidden="1" w:unhideWhenUsed="1"/>
+    <w:lsdException w:name="Outline List 2" w:semiHidden="1" w:unhideWhenUsed="1"/>
+    <w:lsdException w:name="Outline List 3" w:semiHidden="1" w:unhideWhenUsed="1"/>
+    <w:lsdException w:name="Table Simple 1" w:semiHidden="1" w:unhideWhenUsed="1"/>
+    <w:lsdException w:name="Table Simple 2" w:semiHidden="1" w:unhideWhenUsed="1"/>
+    <w:lsdException w:name="Table Simple 3" w:semiHidden="1" w:unhideWhenUsed="1"/>
+    <w:lsdException w:name="Table Classic 1" w:semiHidden="1" w:unhideWhenUsed="1"/>
+    <w:lsdException w:name="Table Classic 2" w:semiHidden="1" w:unhideWhenUsed="1"/>
+    <w:lsdException w:name="Table Classic 3" w:semiHidden="1" w:unhideWhenUsed="1"/>
+    <w:lsdException w:name="Table Classic 4" w:semiHidden="1" w:unhideWhenUsed="1"/>
+    <w:lsdException w:name="Table Colorful 1" w:semiHidden="1" w:unhideWhenUsed="1"/>
+    <w:lsdException w:name="Table Colorful 2" w:semiHidden="1" w:unhideWhenUsed="1"/>
+    <w:lsdException w:name="Table Colorful 3" w:semiHidden="1" w:unhideWhenUsed="1"/>
+    <w:lsdException w:name="Table Columns 1" w:semiHidden="1" w:unhideWhenUsed="1"/>
+    <w:lsdException w:name="Table Columns 2" w:semiHidden="1" w:unhideWhenUsed="1"/>
+    <w:lsdException w:name="Table Columns 3" w:semiHidden="1" w:unhideWhenUsed="1"/>
+    <w:lsdException w:name="Table Columns 4" w:semiHidden="1" w:unhideWhenUsed="1"/>
+    <w:lsdException w:name="Table Columns 5" w:semiHidden="1" w:unhideWhenUsed="1"/>
+    <w:lsdException w:name="Table Grid 1" w:semiHidden="1" w:unhideWhenUsed="1"/>
+    <w:lsdException w:name="Table Grid 2" w:semiHidden="1" w:unhideWhenUsed="1"/>
+    <w:lsdException w:name="Table Grid 3" w:semiHidden="1" w:unhideWhenUsed="1"/>
+    <w:lsdException w:name="Table Grid 4" w:semiHidden="1" w:unhideWhenUsed="1"/>
+    <w:lsdException w:name="Table Grid 5" w:semiHidden="1" w:unhideWhenUsed="1"/>
+    <w:lsdException w:name="Table Grid 6" w:semiHidden="1" w:unhideWhenUsed="1"/>
+    <w:lsdException w:name="Table Grid 7" w:semiHidden="1" w:unhideWhenUsed="1"/>
+    <w:lsdException w:name="Table Grid 8" w:semiHidden="1" w:unhideWhenUsed="1"/>
+    <w:lsdException w:name="Table List 1" w:semiHidden="1" w:unhideWhenUsed="1"/>
+    <w:lsdException w:name="Table List 2" w:semiHidden="1" w:unhideWhenUsed="1"/>
+    <w:lsdException w:name="Table List 3" w:semiHidden="1" w:unhideWhenUsed="1"/>
+    <w:lsdException w:name="Table List 4" w:semiHidden="1" w:unhideWhenUsed="1"/>
+    <w:lsdException w:name="Table List 5" w:semiHidden="1" w:unhideWhenUsed="1"/>
+    <w:lsdException w:name="Table List 6" w:semiHidden="1" w:unhideWhenUsed="1"/>
+    <w:lsdException w:name="Table List 7" w:semiHidden="1" w:unhideWhenUsed="1"/>
+    <w:lsdException w:name="Table List 8" w:semiHidden="1" w:unhideWhenUsed="1"/>
+    <w:lsdException w:name="Table 3D effects 1" w:semiHidden="1" w:unhideWhenUsed="1"/>
+    <w:lsdException w:name="Table 3D effects 2" w:semiHidden="1" w:unhideWhenUsed="1"/>
+    <w:lsdException w:name="Table 3D effects 3" w:semiHidden="1" w:unhideWhenUsed="1"/>
+    <w:lsdException w:name="Table Contemporary" w:semiHidden="1" w:unhideWhenUsed="1"/>
+    <w:lsdException w:name="Table Elegant" w:semiHidden="1" w:unhideWhenUsed="1"/>
+    <w:lsdException w:name="Table Professional" w:semiHidden="1" w:unhideWhenUsed="1"/>
+    <w:lsdException w:name="Table Subtle 1" w:semiHidden="1" w:unhideWhenUsed="1"/>
+    <w:lsdException w:name="Table Subtle 2" w:semiHidden="1" w:unhideWhenUsed="1"/>
+    <w:lsdException w:name="Table Web 1" w:semiHidden="1" w:unhideWhenUsed="1"/>
+    <w:lsdException w:name="Table Web 2" w:semiHidden="1" w:unhideWhenUsed="1"/>
+    <w:lsdException w:name="Table Web 3" w:semiHidden="1" w:unhideWhenUsed="1"/>
+    <w:lsdException w:name="Balloon Text" w:semiHidden="1" w:unhideWhenUsed="1"/>
+    <w:lsdException w:name="Table Grid" w:uiPriority="59"/>
+    <w:lsdException w:name="Table Theme" w:semiHidden="1" w:unhideWhenUsed="1"/>
+    <w:lsdException w:name="Placeholder Text" w:semiHidden="1"/>
+    <w:lsdException w:name="No Spacing" w:uiPriority="1" w:qFormat="1"/>
+    <w:lsdException w:name="Light Shading" w:uiPriority="60"/>
+    <w:lsdException w:name="Light List" w:uiPriority="61"/>
+    <w:lsdException w:name="Light Grid" w:uiPriority="62"/>
+    <w:lsdException w:name="Medium Shading 1" w:uiPriority="63"/>
+    <w:lsdException w:name="Medium Shading 2" w:uiPriority="64"/>
+    <w:lsdException w:name="Medium List 1" w:uiPriority="65"/>
+    <w:lsdException w:name="Medium List 2" w:uiPriority="66"/>
+    <w:lsdException w:name="Medium Grid 1" w:uiPriority="67"/>
+    <w:lsdException w:name="Medium Grid 2" w:uiPriority="68"/>
+    <w:lsdException w:name="Medium Grid 3" w:uiPriority="69"/>
+    <w:lsdException w:name="Dark List" w:uiPriority="70"/>
+    <w:lsdException w:name="Colorful Shading" w:uiPriority="71"/>
+    <w:lsdException w:name="Colorful List" w:uiPriority="72"/>
+    <w:lsdException w:name="Colorful Grid" w:uiPriority="73"/>
+    <w:lsdException w:name="Light Shading Accent 1" w:uiPriority="60"/>
+    <w:lsdException w:name="Light List Accent 1" w:uiPriority="61"/>
+    <w:lsdException w:name="Light Grid Accent 1" w:uiPriority="62"/>
+    <w:lsdException w:name="Medium Shading 1 Accent 1" w:uiPriority="63"/>
+    <w:lsdException w:name="Medium Shading 2 Accent 1" w:uiPriority="64"/>
+    <w:lsdException w:name="Medium List 1 Accent 1" w:uiPriority="65"/>
+    <w:lsdException w:name="Revision" w:semiHidden="1"/>
+    <w:lsdException w:name="List Paragraph" w:uiPriority="34" w:qFormat="1"/>
+    <w:lsdException w:name="Quote" w:uiPriority="29" w:qFormat="1"/>
+    <w:lsdException w:name="Intense Quote" w:uiPriority="30" w:qFormat="1"/>
+    <w:lsdException w:name="Medium List 2 Accent 1" w:uiPriority="66"/>
+    <w:lsdException w:name="Medium Grid 1 Accent 1" w:uiPriority="67"/>
+    <w:lsdException w:name="Medium Grid 2 Accent 1" w:uiPriority="68"/>
+    <w:lsdException w:name="Medium Grid 3 Accent 1" w:uiPriority="69"/>
+    <w:lsdException w:name="Dark List Accent 1" w:uiPriority="70"/>
+    <w:lsdException w:name="Colorful Shading Accent 1" w:uiPriority="71"/>
+    <w:lsdException w:name="Colorful List Accent 1" w:uiPriority="72"/>
+    <w:lsdException w:name="Colorful Grid Accent 1" w:uiPriority="73"/>
+    <w:lsdException w:name="Light Shading Accent 2" w:uiPriority="60"/>
+    <w:lsdException w:name="Light List Accent 2" w:uiPriority="61"/>
+    <w:lsdException w:name="Light Grid Accent 2" w:uiPriority="62"/>
+    <w:lsdException w:name="Medium Shading 1 Accent 2" w:uiPriority="63"/>
+    <w:lsdException w:name="Medium Shading 2 Accent 2" w:uiPriority="64"/>
+    <w:lsdException w:name="Medium List 1 Accent 2" w:uiPriority="65"/>
+    <w:lsdException w:name="Medium List 2 Accent 2" w:uiPriority="66"/>
+    <w:lsdException w:name="Medium Grid 1 Accent 2" w:uiPriority="67"/>
+    <w:lsdException w:name="Medium Grid 2 Accent 2" w:uiPriority="68"/>
+    <w:lsdException w:name="Medium Grid 3 Accent 2" w:uiPriority="69"/>
+    <w:lsdException w:name="Dark List Accent 2" w:uiPriority="70"/>
+    <w:lsdException w:name="Colorful Shading Accent 2" w:uiPriority="71"/>
+    <w:lsdException w:name="Colorful List Accent 2" w:uiPriority="72"/>
+    <w:lsdException w:name="Colorful Grid Accent 2" w:uiPriority="73"/>
+    <w:lsdException w:name="Light Shading Accent 3" w:uiPriority="60"/>
+    <w:lsdException w:name="Light List Accent 3" w:uiPriority="61"/>
+    <w:lsdException w:name="Light Grid Accent 3" w:uiPriority="62"/>
+    <w:lsdException w:name="Medium Shading 1 Accent 3" w:uiPriority="63"/>
+    <w:lsdException w:name="Medium Shading 2 Accent 3" w:uiPriority="64"/>
+    <w:lsdException w:name="Medium List 1 Accent 3" w:uiPriority="65"/>
+    <w:lsdException w:name="Medium List 2 Accent 3" w:uiPriority="66"/>
+    <w:lsdException w:name="Medium Grid 1 Accent 3" w:uiPriority="67"/>
+    <w:lsdException w:name="Medium Grid 2 Accent 3" w:uiPriority="68"/>
+    <w:lsdException w:name="Medium Grid 3 Accent 3" w:uiPriority="69"/>
+    <w:lsdException w:name="Dark List Accent 3" w:uiPriority="70"/>
+    <w:lsdException w:name="Colorful Shading Accent 3" w:uiPriority="71"/>
+    <w:lsdException w:name="Colorful List Accent 3" w:uiPriority="72"/>
+    <w:lsdException w:name="Colorful Grid Accent 3" w:uiPriority="73"/>
+    <w:lsdException w:name="Light Shading Accent 4" w:uiPriority="60"/>
+    <w:lsdException w:name="Light List Accent 4" w:uiPriority="61"/>
+    <w:lsdException w:name="Light Grid Accent 4" w:uiPriority="62"/>
+    <w:lsdException w:name="Medium Shading 1 Accent 4" w:uiPriority="63"/>
+    <w:lsdException w:name="Medium Shading 2 Accent 4" w:uiPriority="64"/>
+    <w:lsdException w:name="Medium List 1 Accent 4" w:uiPriority="65"/>
+    <w:lsdException w:name="Medium List 2 Accent 4" w:uiPriority="66"/>
+    <w:lsdException w:name="Medium Grid 1 Accent 4" w:uiPriority="67"/>
+    <w:lsdException w:name="Medium Grid 2 Accent 4" w:uiPriority="68"/>
+    <w:lsdException w:name="Medium Grid 3 Accent 4" w:uiPriority="69"/>
+    <w:lsdException w:name="Dark List Accent 4" w:uiPriority="70"/>
+    <w:lsdException w:name="Colorful Shading Accent 4" w:uiPriority="71"/>
+    <w:lsdException w:name="Colorful List Accent 4" w:uiPriority="72"/>
+    <w:lsdException w:name="Colorful Grid Accent 4" w:uiPriority="73"/>
+    <w:lsdException w:name="Light Shading Accent 5" w:uiPriority="60"/>
+    <w:lsdException w:name="Light List Accent 5" w:uiPriority="61"/>
+    <w:lsdException w:name="Light Grid Accent 5" w:uiPriority="62"/>
+    <w:lsdException w:name="Medium Shading 1 Accent 5" w:uiPriority="63"/>
+    <w:lsdException w:name="Medium Shading 2 Accent 5" w:uiPriority="64"/>
+    <w:lsdException w:name="Medium List 1 Accent 5" w:uiPriority="65"/>
+    <w:lsdException w:name="Medium List 2 Accent 5" w:uiPriority="66"/>
+    <w:lsdException w:name="Medium Grid 1 Accent 5" w:uiPriority="67"/>
+    <w:lsdException w:name="Medium Grid 2 Accent 5" w:uiPriority="68"/>
+    <w:lsdException w:name="Medium Grid 3 Accent 5" w:uiPriority="69"/>
+    <w:lsdException w:name="Dark List Accent 5" w:uiPriority="70"/>
+    <w:lsdException w:name="Colorful Shading Accent 5" w:uiPriority="71"/>
+    <w:lsdException w:name="Colorful List Accent 5" w:uiPriority="72"/>
+    <w:lsdException w:name="Colorful Grid Accent 5" w:uiPriority="73"/>
+    <w:lsdException w:name="Light Shading Accent 6" w:uiPriority="60"/>
+    <w:lsdException w:name="Light List Accent 6" w:uiPriority="61"/>
+    <w:lsdException w:name="Light Grid Accent 6" w:uiPriority="62"/>
+    <w:lsdException w:name="Medium Shading 1 Accent 6" w:uiPriority="63"/>
+    <w:lsdException w:name="Medium Shading 2 Accent 6" w:uiPriority="64"/>
+    <w:lsdException w:name="Medium List 1 Accent 6" w:uiPriority="65"/>
+    <w:lsdException w:name="Medium List 2 Accent 6" w:uiPriority="66"/>
+    <w:lsdException w:name="Medium Grid 1 Accent 6" w:uiPriority="67"/>
+    <w:lsdException w:name="Medium Grid 2 Accent 6" w:uiPriority="68"/>
+    <w:lsdException w:name="Medium Grid 3 Accent 6" w:uiPriority="69"/>
+    <w:lsdException w:name="Dark List Accent 6" w:uiPriority="70"/>
+    <w:lsdException w:name="Colorful Shading Accent 6" w:uiPriority="71"/>
+    <w:lsdException w:name="Colorful List Accent 6" w:uiPriority="72"/>
+    <w:lsdException w:name="Colorful Grid Accent 6" w:uiPriority="73"/>
+    <w:lsdException w:name="Subtle Emphasis" w:uiPriority="19" w:qFormat="1"/>
+    <w:lsdException w:name="Intense Emphasis" w:uiPriority="21" w:qFormat="1"/>
+    <w:lsdException w:name="Subtle Reference" w:uiPriority="31" w:qFormat="1"/>
+    <w:lsdException w:name="Intense Reference" w:uiPriority="32" w:qFormat="1"/>
+    <w:lsdException w:name="Book Title" w:uiPriority="33" w:qFormat="1"/>
+    <w:lsdException w:name="Bibliography" w:semiHidden="1" w:uiPriority="37" w:unhideWhenUsed="1"/>
+    <w:lsdException w:name="TOC Heading" w:semiHidden="1" w:uiPriority="39" w:unhideWhenUsed="1" w:qFormat="1"/>
+    <w:lsdException w:name="Plain Table 5" w:semiHidden="1" w:unhideWhenUsed="1"/>
+    <w:lsdException w:name="Grid Table Light" w:semiHidden="1" w:unhideWhenUsed="1"/>
+    <w:lsdException w:name="Grid Table 1 Light" w:semiHidden="1" w:unhideWhenUsed="1"/>
+    <w:lsdException w:name="Grid Table 2" w:semiHidden="1" w:unhideWhenUsed="1"/>
+    <w:lsdException w:name="Grid Table 3" w:semiHidden="1" w:unhideWhenUsed="1"/>
+    <w:lsdException w:name="Grid Table 4" w:uiPriority="49"/>
+    <w:lsdException w:name="Grid Table 5 Dark" w:uiPriority="50"/>
+    <w:lsdException w:name="Grid Table 6 Colorful" w:uiPriority="51"/>
+    <w:lsdException w:name="Grid Table 7 Colorful" w:uiPriority="52"/>
+    <w:lsdException w:name="Grid Table 1 Light Accent 1" w:uiPriority="46"/>
+    <w:lsdException w:name="Grid Table 2 Accent 1" w:uiPriority="47"/>
+    <w:lsdException w:name="Grid Table 3 Accent 1" w:uiPriority="48"/>
+    <w:lsdException w:name="Grid Table 4 Accent 1" w:uiPriority="49"/>
+    <w:lsdException w:name="Grid Table 5 Dark Accent 1" w:uiPriority="50"/>
+    <w:lsdException w:name="Grid Table 6 Colorful Accent 1" w:uiPriority="51"/>
+    <w:lsdException w:name="Grid Table 7 Colorful Accent 1" w:uiPriority="52"/>
+    <w:lsdException w:name="Grid Table 1 Light Accent 2" w:uiPriority="46"/>
+    <w:lsdException w:name="Grid Table 2 Accent 2" w:uiPriority="47"/>
+    <w:lsdException w:name="Grid Table 3 Accent 2" w:uiPriority="48"/>
+    <w:lsdException w:name="Grid Table 4 Accent 2" w:uiPriority="49"/>
+    <w:lsdException w:name="Grid Table 5 Dark Accent 2" w:uiPriority="50"/>
+    <w:lsdException w:name="Grid Table 6 Colorful Accent 2" w:uiPriority="51"/>
+    <w:lsdException w:name="Grid Table 7 Colorful Accent 2" w:uiPriority="52"/>
+    <w:lsdException w:name="Grid Table 1 Light Accent 3" w:uiPriority="46"/>
+    <w:lsdException w:name="Grid Table 2 Accent 3" w:uiPriority="47"/>
+    <w:lsdException w:name="Grid Table 3 Accent 3" w:uiPriority="48"/>
+    <w:lsdException w:name="Grid Table 4 Accent 3" w:uiPriority="49"/>
+    <w:lsdException w:name="Grid Table 5 Dark Accent 3" w:uiPriority="50"/>
+    <w:lsdException w:name="Grid Table 6 Colorful Accent 3" w:uiPriority="51"/>
+    <w:lsdException w:name="Grid Table 7 Colorful Accent 3" w:uiPriority="52"/>
+    <w:lsdException w:name="Grid Table 1 Light Accent 4" w:uiPriority="46"/>
+    <w:lsdException w:name="Grid Table 2 Accent 4" w:uiPriority="47"/>
+    <w:lsdException w:name="Grid Table 3 Accent 4" w:uiPriority="48"/>
+    <w:lsdException w:name="Grid Table 4 Accent 4" w:uiPriority="49"/>
+    <w:lsdException w:name="Grid Table 5 Dark Accent 4" w:uiPriority="50"/>
+    <w:lsdException w:name="Grid Table 6 Colorful Accent 4" w:uiPriority="51"/>
+    <w:lsdException w:name="Grid Table 7 Colorful Accent 4" w:uiPriority="52"/>
+    <w:lsdException w:name="Grid Table 1 Light Accent 5" w:uiPriority="46"/>
+    <w:lsdException w:name="Grid Table 2 Accent 5" w:uiPriority="47"/>
+    <w:lsdException w:name="Grid Table 3 Accent 5" w:uiPriority="48"/>
+    <w:lsdException w:name="Grid Table 4 Accent 5" w:uiPriority="49"/>
+    <w:lsdException w:name="Grid Table 5 Dark Accent 5" w:uiPriority="50"/>
+    <w:lsdException w:name="Grid Table 6 Colorful Accent 5" w:uiPriority="51"/>
+    <w:lsdException w:name="Grid Table 7 Colorful Accent 5" w:uiPriority="52"/>
+    <w:lsdException w:name="Grid Table 1 Light Accent 6" w:uiPriority="46"/>
+    <w:lsdException w:name="Grid Table 2 Accent 6" w:uiPriority="47"/>
+    <w:lsdException w:name="Grid Table 3 Accent 6" w:uiPriority="48"/>
+    <w:lsdException w:name="Grid Table 4 Accent 6" w:uiPriority="49"/>
+    <w:lsdException w:name="Grid Table 5 Dark Accent 6" w:uiPriority="50"/>
+    <w:lsdException w:name="Grid Table 6 Colorful Accent 6" w:uiPriority="51"/>
+    <w:lsdException w:name="Grid Table 7 Colorful Accent 6" w:uiPriority="52"/>
+    <w:lsdException w:name="List Table 1 Light" w:uiPriority="46"/>
+    <w:lsdException w:name="List Table 2" w:uiPriority="47"/>
+    <w:lsdException w:name="List Table 3" w:uiPriority="48"/>
+    <w:lsdException w:name="List Table 4" w:uiPriority="49"/>
+    <w:lsdException w:name="List Table 5 Dark" w:uiPriority="50"/>
+    <w:lsdException w:name="List Table 6 Colorful" w:uiPriority="51"/>
+    <w:lsdException w:name="List Table 7 Colorful" w:uiPriority="52"/>
+    <w:lsdException w:name="List Table 1 Light Accent 1" w:uiPriority="46"/>
+    <w:lsdException w:name="List Table 2 Accent 1" w:uiPriority="47"/>
+    <w:lsdException w:name="List Table 3 Accent 1" w:uiPriority="48"/>
+    <w:lsdException w:name="List Table 4 Accent 1" w:uiPriority="49"/>
+    <w:lsdException w:name="List Table 5 Dark Accent 1" w:uiPriority="50"/>
+    <w:lsdException w:name="List Table 6 Colorful Accent 1" w:uiPriority="51"/>
+    <w:lsdException w:name="List Table 7 Colorful Accent 1" w:uiPriority="52"/>
+    <w:lsdException w:name="List Table 1 Light Accent 2" w:uiPriority="46"/>
+    <w:lsdException w:name="List Table 2 Accent 2" w:uiPriority="47"/>
+    <w:lsdException w:name="List Table 3 Accent 2" w:uiPriority="48"/>
+    <w:lsdException w:name="List Table 4 Accent 2" w:uiPriority="49"/>
+    <w:lsdException w:name="List Table 5 Dark Accent 2" w:uiPriority="50"/>
+    <w:lsdException w:name="List Table 6 Colorful Accent 2" w:uiPriority="51"/>
+    <w:lsdException w:name="List Table 7 Colorful Accent 2" w:uiPriority="52"/>
+    <w:lsdException w:name="List Table 1 Light Accent 3" w:uiPriority="46"/>
+    <w:lsdException w:name="List Table 2 Accent 3" w:uiPriority="47"/>
+    <w:lsdException w:name="List Table 3 Accent 3" w:uiPriority="48"/>
+    <w:lsdException w:name="List Table 4 Accent 3" w:uiPriority="49"/>
+    <w:lsdException w:name="List Table 5 Dark Accent 3" w:uiPriority="50"/>
+    <w:lsdException w:name="List Table 6 Colorful Accent 3" w:uiPriority="51"/>
+    <w:lsdException w:name="List Table 7 Colorful Accent 3" w:uiPriority="52"/>
+    <w:lsdException w:name="List Table 1 Light Accent 4" w:uiPriority="46"/>
+    <w:lsdException w:name="List Table 2 Accent 4" w:uiPriority="47"/>
+    <w:lsdException w:name="List Table 3 Accent 4" w:uiPriority="48"/>
+    <w:lsdException w:name="List Table 4 Accent 4" w:uiPriority="49"/>
+    <w:lsdException w:name="List Table 5 Dark Accent 4" w:uiPriority="50"/>
+    <w:lsdException w:name="List Table 6 Colorful Accent 4" w:uiPriority="51"/>
+    <w:lsdException w:name="List Table 7 Colorful Accent 4" w:uiPriority="52"/>
+    <w:lsdException w:name="List Table 1 Light Accent 5" w:uiPriority="46"/>
+    <w:lsdException w:name="List Table 2 Accent 5" w:uiPriority="47"/>
+    <w:lsdException w:name="List Table 3 Accent 5" w:uiPriority="48"/>
+    <w:lsdException w:name="List Table 4 Accent 5" w:uiPriority="49"/>
+    <w:lsdException w:name="List Table 5 Dark Accent 5" w:uiPriority="50"/>
+    <w:lsdException w:name="List Table 6 Colorful Accent 5" w:uiPriority="51"/>
+    <w:lsdException w:name="List Table 7 Colorful Accent 5" w:uiPriority="52"/>
+    <w:lsdException w:name="List Table 1 Light Accent 6" w:uiPriority="46"/>
+    <w:lsdException w:name="List Table 2 Accent 6" w:uiPriority="47"/>
+    <w:lsdException w:name="List Table 3 Accent 6" w:uiPriority="48"/>
+    <w:lsdException w:name="List Table 4 Accent 6" w:uiPriority="49"/>
+    <w:lsdException w:name="List Table 5 Dark Accent 6" w:uiPriority="50"/>
+    <w:lsdException w:name="List Table 6 Colorful Accent 6" w:uiPriority="51"/>
+    <w:lsdException w:name="List Table 7 Colorful Accent 6" w:uiPriority="52"/>
+    <w:lsdException w:name="Mention" w:semiHidden="1" w:unhideWhenUsed="1"/>
+    <w:lsdException w:name="Smart Hyperlink" w:semiHidden="1" w:unhideWhenUsed="1"/>
+    <w:lsdException w:name="Hashtag" w:semiHidden="1" w:unhideWhenUsed="1"/>
+    <w:lsdException w:name="Unresolved Mention" w:semiHidden="1" w:unhideWhenUsed="1"/>
+    <w:lsdException w:name="Smart Link" w:semiHidden="1" w:unhideWhenUsed="1"/>
   </w:latentStyles>
-  <w:style w:type="paragraph" w:default="1" w:styleId="Normaal">
+  <w:style w:type="paragraph" w:default="1" w:styleId="Normal">
     <w:name w:val="Normal"/>
     <w:qFormat/>
     <w:rsid w:val="00495AD9"/>
   </w:style>
-  <w:style w:type="paragraph" w:styleId="Kop3">
+  <w:style w:type="paragraph" w:styleId="Heading3">
     <w:name w:val="heading 3"/>
-    <w:basedOn w:val="Normaal"/>
-    <w:next w:val="Normaal"/>
-    <w:link w:val="Kop3Teken"/>
+    <w:basedOn w:val="Normal"/>
+    <w:next w:val="Normal"/>
+    <w:link w:val="Heading3Char"/>
     <w:uiPriority w:val="9"/>
     <w:unhideWhenUsed/>
     <w:qFormat/>
@@ -873,13 +1172,13 @@
       <w:lang w:eastAsia="nl-NL"/>
     </w:rPr>
   </w:style>
-  <w:style w:type="character" w:default="1" w:styleId="Standaardalinea-lettertype">
+  <w:style w:type="character" w:default="1" w:styleId="DefaultParagraphFont">
     <w:name w:val="Default Paragraph Font"/>
     <w:uiPriority w:val="1"/>
     <w:semiHidden/>
     <w:unhideWhenUsed/>
   </w:style>
-  <w:style w:type="table" w:default="1" w:styleId="Standaardtabel">
+  <w:style w:type="table" w:default="1" w:styleId="TableNormal">
     <w:name w:val="Normal Table"/>
     <w:uiPriority w:val="99"/>
     <w:semiHidden/>
@@ -894,13 +1193,13 @@
       </w:tblCellMar>
     </w:tblPr>
   </w:style>
-  <w:style w:type="numbering" w:default="1" w:styleId="Geenlijst">
+  <w:style w:type="numbering" w:default="1" w:styleId="NoList">
     <w:name w:val="No List"/>
     <w:uiPriority w:val="99"/>
     <w:semiHidden/>
     <w:unhideWhenUsed/>
   </w:style>
-  <w:style w:type="paragraph" w:styleId="Geenafstand">
+  <w:style w:type="paragraph" w:styleId="NoSpacing">
     <w:name w:val="No Spacing"/>
     <w:uiPriority w:val="1"/>
     <w:qFormat/>
@@ -909,16 +1208,15 @@
       <w:spacing w:after="0" w:line="240" w:lineRule="auto"/>
     </w:pPr>
   </w:style>
-  <w:style w:type="table" w:styleId="Tabelraster">
+  <w:style w:type="table" w:styleId="TableGrid">
     <w:name w:val="Table Grid"/>
-    <w:basedOn w:val="Standaardtabel"/>
+    <w:basedOn w:val="TableNormal"/>
     <w:uiPriority w:val="59"/>
     <w:rsid w:val="008B5296"/>
     <w:pPr>
       <w:spacing w:after="0" w:line="240" w:lineRule="auto"/>
     </w:pPr>
     <w:tblPr>
-      <w:tblInd w:w="0" w:type="dxa"/>
       <w:tblBorders>
         <w:top w:val="single" w:sz="4" w:space="0" w:color="auto"/>
         <w:left w:val="single" w:sz="4" w:space="0" w:color="auto"/>
@@ -927,18 +1225,12 @@
         <w:insideH w:val="single" w:sz="4" w:space="0" w:color="auto"/>
         <w:insideV w:val="single" w:sz="4" w:space="0" w:color="auto"/>
       </w:tblBorders>
-      <w:tblCellMar>
-        <w:top w:w="0" w:type="dxa"/>
-        <w:left w:w="108" w:type="dxa"/>
-        <w:bottom w:w="0" w:type="dxa"/>
-        <w:right w:w="108" w:type="dxa"/>
-      </w:tblCellMar>
     </w:tblPr>
   </w:style>
-  <w:style w:type="character" w:customStyle="1" w:styleId="Kop3Teken">
-    <w:name w:val="Kop 3 Teken"/>
-    <w:basedOn w:val="Standaardalinea-lettertype"/>
-    <w:link w:val="Kop3"/>
+  <w:style w:type="character" w:customStyle="1" w:styleId="Heading3Char">
+    <w:name w:val="Heading 3 Char"/>
+    <w:basedOn w:val="DefaultParagraphFont"/>
+    <w:link w:val="Heading3"/>
     <w:uiPriority w:val="9"/>
     <w:rsid w:val="008B5296"/>
     <w:rPr>
@@ -950,10 +1242,10 @@
       <w:lang w:eastAsia="nl-NL"/>
     </w:rPr>
   </w:style>
-  <w:style w:type="paragraph" w:styleId="Koptekst">
+  <w:style w:type="paragraph" w:styleId="Header">
     <w:name w:val="header"/>
-    <w:basedOn w:val="Normaal"/>
-    <w:link w:val="KoptekstTeken"/>
+    <w:basedOn w:val="Normal"/>
+    <w:link w:val="HeaderChar"/>
     <w:uiPriority w:val="99"/>
     <w:unhideWhenUsed/>
     <w:rsid w:val="0020484B"/>
@@ -965,17 +1257,17 @@
       <w:spacing w:after="0" w:line="240" w:lineRule="auto"/>
     </w:pPr>
   </w:style>
-  <w:style w:type="character" w:customStyle="1" w:styleId="KoptekstTeken">
-    <w:name w:val="Koptekst Teken"/>
-    <w:basedOn w:val="Standaardalinea-lettertype"/>
-    <w:link w:val="Koptekst"/>
+  <w:style w:type="character" w:customStyle="1" w:styleId="HeaderChar">
+    <w:name w:val="Header Char"/>
+    <w:basedOn w:val="DefaultParagraphFont"/>
+    <w:link w:val="Header"/>
     <w:uiPriority w:val="99"/>
     <w:rsid w:val="0020484B"/>
   </w:style>
-  <w:style w:type="paragraph" w:styleId="Voettekst">
+  <w:style w:type="paragraph" w:styleId="Footer">
     <w:name w:val="footer"/>
-    <w:basedOn w:val="Normaal"/>
-    <w:link w:val="VoettekstTeken"/>
+    <w:basedOn w:val="Normal"/>
+    <w:link w:val="FooterChar"/>
     <w:uiPriority w:val="99"/>
     <w:unhideWhenUsed/>
     <w:rsid w:val="0020484B"/>
@@ -987,318 +1279,10 @@
       <w:spacing w:after="0" w:line="240" w:lineRule="auto"/>
     </w:pPr>
   </w:style>
-  <w:style w:type="character" w:customStyle="1" w:styleId="VoettekstTeken">
-    <w:name w:val="Voettekst Teken"/>
-    <w:basedOn w:val="Standaardalinea-lettertype"/>
-    <w:link w:val="Voettekst"/>
-    <w:uiPriority w:val="99"/>
-    <w:rsid w:val="0020484B"/>
-  </w:style>
-</w:styles>
-</file>
-
-<file path=word/stylesWithEffects.xml><?xml version="1.0" encoding="utf-8"?>
-<w:styles xmlns:wpc="http://schemas.microsoft.com/office/word/2010/wordprocessingCanvas" xmlns:mo="http://schemas.microsoft.com/office/mac/office/2008/main" xmlns:mc="http://schemas.openxmlformats.org/markup-compatibility/2006" xmlns:mv="urn:schemas-microsoft-com:mac:vml" xmlns:o="urn:schemas-microsoft-com:office:office" xmlns:r="http://schemas.openxmlformats.org/officeDocument/2006/relationships" xmlns:m="http://schemas.openxmlformats.org/officeDocument/2006/math" xmlns:v="urn:schemas-microsoft-com:vml" xmlns:wp14="http://schemas.microsoft.com/office/word/2010/wordprocessingDrawing" xmlns:wp="http://schemas.openxmlformats.org/drawingml/2006/wordprocessingDrawing" xmlns:w10="urn:schemas-microsoft-com:office:word" xmlns:w="http://schemas.openxmlformats.org/wordprocessingml/2006/main" xmlns:w14="http://schemas.microsoft.com/office/word/2010/wordml" xmlns:wpg="http://schemas.microsoft.com/office/word/2010/wordprocessingGroup" xmlns:wpi="http://schemas.microsoft.com/office/word/2010/wordprocessingInk" xmlns:wne="http://schemas.microsoft.com/office/word/2006/wordml" xmlns:wps="http://schemas.microsoft.com/office/word/2010/wordprocessingShape" mc:Ignorable="w14 wp14">
-  <w:docDefaults>
-    <w:rPrDefault>
-      <w:rPr>
-        <w:rFonts w:asciiTheme="minorHAnsi" w:eastAsiaTheme="minorHAnsi" w:hAnsiTheme="minorHAnsi" w:cstheme="minorBidi"/>
-        <w:sz w:val="22"/>
-        <w:szCs w:val="22"/>
-        <w:lang w:val="nl-NL" w:eastAsia="en-US" w:bidi="ar-SA"/>
-      </w:rPr>
-    </w:rPrDefault>
-    <w:pPrDefault>
-      <w:pPr>
-        <w:spacing w:after="200" w:line="276" w:lineRule="auto"/>
-      </w:pPr>
-    </w:pPrDefault>
-  </w:docDefaults>
-  <w:latentStyles w:defLockedState="0" w:defUIPriority="99" w:defSemiHidden="1" w:defUnhideWhenUsed="1" w:defQFormat="0" w:count="276">
-    <w:lsdException w:name="Normal" w:semiHidden="0" w:uiPriority="0" w:unhideWhenUsed="0" w:qFormat="1"/>
-    <w:lsdException w:name="heading 1" w:semiHidden="0" w:uiPriority="9" w:unhideWhenUsed="0" w:qFormat="1"/>
-    <w:lsdException w:name="heading 2" w:uiPriority="9" w:qFormat="1"/>
-    <w:lsdException w:name="heading 3" w:uiPriority="9" w:qFormat="1"/>
-    <w:lsdException w:name="heading 4" w:uiPriority="9" w:qFormat="1"/>
-    <w:lsdException w:name="heading 5" w:uiPriority="9" w:qFormat="1"/>
-    <w:lsdException w:name="heading 6" w:uiPriority="9" w:qFormat="1"/>
-    <w:lsdException w:name="heading 7" w:uiPriority="9" w:qFormat="1"/>
-    <w:lsdException w:name="heading 8" w:uiPriority="9" w:qFormat="1"/>
-    <w:lsdException w:name="heading 9" w:uiPriority="9" w:qFormat="1"/>
-    <w:lsdException w:name="toc 1" w:uiPriority="39"/>
-    <w:lsdException w:name="toc 2" w:uiPriority="39"/>
-    <w:lsdException w:name="toc 3" w:uiPriority="39"/>
-    <w:lsdException w:name="toc 4" w:uiPriority="39"/>
-    <w:lsdException w:name="toc 5" w:uiPriority="39"/>
-    <w:lsdException w:name="toc 6" w:uiPriority="39"/>
-    <w:lsdException w:name="toc 7" w:uiPriority="39"/>
-    <w:lsdException w:name="toc 8" w:uiPriority="39"/>
-    <w:lsdException w:name="toc 9" w:uiPriority="39"/>
-    <w:lsdException w:name="caption" w:uiPriority="35" w:qFormat="1"/>
-    <w:lsdException w:name="Title" w:semiHidden="0" w:uiPriority="10" w:unhideWhenUsed="0" w:qFormat="1"/>
-    <w:lsdException w:name="Default Paragraph Font" w:uiPriority="1"/>
-    <w:lsdException w:name="Subtitle" w:semiHidden="0" w:uiPriority="11" w:unhideWhenUsed="0" w:qFormat="1"/>
-    <w:lsdException w:name="Strong" w:semiHidden="0" w:uiPriority="22" w:unhideWhenUsed="0" w:qFormat="1"/>
-    <w:lsdException w:name="Emphasis" w:semiHidden="0" w:uiPriority="20" w:unhideWhenUsed="0" w:qFormat="1"/>
-    <w:lsdException w:name="Table Grid" w:semiHidden="0" w:uiPriority="59" w:unhideWhenUsed="0"/>
-    <w:lsdException w:name="Placeholder Text" w:unhideWhenUsed="0"/>
-    <w:lsdException w:name="No Spacing" w:semiHidden="0" w:uiPriority="1" w:unhideWhenUsed="0" w:qFormat="1"/>
-    <w:lsdException w:name="Light Shading" w:semiHidden="0" w:uiPriority="60" w:unhideWhenUsed="0"/>
-    <w:lsdException w:name="Light List" w:semiHidden="0" w:uiPriority="61" w:unhideWhenUsed="0"/>
-    <w:lsdException w:name="Light Grid" w:semiHidden="0" w:uiPriority="62" w:unhideWhenUsed="0"/>
-    <w:lsdException w:name="Medium Shading 1" w:semiHidden="0" w:uiPriority="63" w:unhideWhenUsed="0"/>
-    <w:lsdException w:name="Medium Shading 2" w:semiHidden="0" w:uiPriority="64" w:unhideWhenUsed="0"/>
-    <w:lsdException w:name="Medium List 1" w:semiHidden="0" w:uiPriority="65" w:unhideWhenUsed="0"/>
-    <w:lsdException w:name="Medium List 2" w:semiHidden="0" w:uiPriority="66" w:unhideWhenUsed="0"/>
-    <w:lsdException w:name="Medium Grid 1" w:semiHidden="0" w:uiPriority="67" w:unhideWhenUsed="0"/>
-    <w:lsdException w:name="Medium Grid 2" w:semiHidden="0" w:uiPriority="68" w:unhideWhenUsed="0"/>
-    <w:lsdException w:name="Medium Grid 3" w:semiHidden="0" w:uiPriority="69" w:unhideWhenUsed="0"/>
-    <w:lsdException w:name="Dark List" w:semiHidden="0" w:uiPriority="70" w:unhideWhenUsed="0"/>
-    <w:lsdException w:name="Colorful Shading" w:semiHidden="0" w:uiPriority="71" w:unhideWhenUsed="0"/>
-    <w:lsdException w:name="Colorful List" w:semiHidden="0" w:uiPriority="72" w:unhideWhenUsed="0"/>
-    <w:lsdException w:name="Colorful Grid" w:semiHidden="0" w:uiPriority="73" w:unhideWhenUsed="0"/>
-    <w:lsdException w:name="Light Shading Accent 1" w:semiHidden="0" w:uiPriority="60" w:unhideWhenUsed="0"/>
-    <w:lsdException w:name="Light List Accent 1" w:semiHidden="0" w:uiPriority="61" w:unhideWhenUsed="0"/>
-    <w:lsdException w:name="Light Grid Accent 1" w:semiHidden="0" w:uiPriority="62" w:unhideWhenUsed="0"/>
-    <w:lsdException w:name="Medium Shading 1 Accent 1" w:semiHidden="0" w:uiPriority="63" w:unhideWhenUsed="0"/>
-    <w:lsdException w:name="Medium Shading 2 Accent 1" w:semiHidden="0" w:uiPriority="64" w:unhideWhenUsed="0"/>
-    <w:lsdException w:name="Medium List 1 Accent 1" w:semiHidden="0" w:uiPriority="65" w:unhideWhenUsed="0"/>
-    <w:lsdException w:name="Revision" w:unhideWhenUsed="0"/>
-    <w:lsdException w:name="List Paragraph" w:semiHidden="0" w:uiPriority="34" w:unhideWhenUsed="0" w:qFormat="1"/>
-    <w:lsdException w:name="Quote" w:semiHidden="0" w:uiPriority="29" w:unhideWhenUsed="0" w:qFormat="1"/>
-    <w:lsdException w:name="Intense Quote" w:semiHidden="0" w:uiPriority="30" w:unhideWhenUsed="0" w:qFormat="1"/>
-    <w:lsdException w:name="Medium List 2 Accent 1" w:semiHidden="0" w:uiPriority="66" w:unhideWhenUsed="0"/>
-    <w:lsdException w:name="Medium Grid 1 Accent 1" w:semiHidden="0" w:uiPriority="67" w:unhideWhenUsed="0"/>
-    <w:lsdException w:name="Medium Grid 2 Accent 1" w:semiHidden="0" w:uiPriority="68" w:unhideWhenUsed="0"/>
-    <w:lsdException w:name="Medium Grid 3 Accent 1" w:semiHidden="0" w:uiPriority="69" w:unhideWhenUsed="0"/>
-    <w:lsdException w:name="Dark List Accent 1" w:semiHidden="0" w:uiPriority="70" w:unhideWhenUsed="0"/>
-    <w:lsdException w:name="Colorful Shading Accent 1" w:semiHidden="0" w:uiPriority="71" w:unhideWhenUsed="0"/>
-    <w:lsdException w:name="Colorful List Accent 1" w:semiHidden="0" w:uiPriority="72" w:unhideWhenUsed="0"/>
-    <w:lsdException w:name="Colorful Grid Accent 1" w:semiHidden="0" w:uiPriority="73" w:unhideWhenUsed="0"/>
-    <w:lsdException w:name="Light Shading Accent 2" w:semiHidden="0" w:uiPriority="60" w:unhideWhenUsed="0"/>
-    <w:lsdException w:name="Light List Accent 2" w:semiHidden="0" w:uiPriority="61" w:unhideWhenUsed="0"/>
-    <w:lsdException w:name="Light Grid Accent 2" w:semiHidden="0" w:uiPriority="62" w:unhideWhenUsed="0"/>
-    <w:lsdException w:name="Medium Shading 1 Accent 2" w:semiHidden="0" w:uiPriority="63" w:unhideWhenUsed="0"/>
-    <w:lsdException w:name="Medium Shading 2 Accent 2" w:semiHidden="0" w:uiPriority="64" w:unhideWhenUsed="0"/>
-    <w:lsdException w:name="Medium List 1 Accent 2" w:semiHidden="0" w:uiPriority="65" w:unhideWhenUsed="0"/>
-    <w:lsdException w:name="Medium List 2 Accent 2" w:semiHidden="0" w:uiPriority="66" w:unhideWhenUsed="0"/>
-    <w:lsdException w:name="Medium Grid 1 Accent 2" w:semiHidden="0" w:uiPriority="67" w:unhideWhenUsed="0"/>
-    <w:lsdException w:name="Medium Grid 2 Accent 2" w:semiHidden="0" w:uiPriority="68" w:unhideWhenUsed="0"/>
-    <w:lsdException w:name="Medium Grid 3 Accent 2" w:semiHidden="0" w:uiPriority="69" w:unhideWhenUsed="0"/>
-    <w:lsdException w:name="Dark List Accent 2" w:semiHidden="0" w:uiPriority="70" w:unhideWhenUsed="0"/>
-    <w:lsdException w:name="Colorful Shading Accent 2" w:semiHidden="0" w:uiPriority="71" w:unhideWhenUsed="0"/>
-    <w:lsdException w:name="Colorful List Accent 2" w:semiHidden="0" w:uiPriority="72" w:unhideWhenUsed="0"/>
-    <w:lsdException w:name="Colorful Grid Accent 2" w:semiHidden="0" w:uiPriority="73" w:unhideWhenUsed="0"/>
-    <w:lsdException w:name="Light Shading Accent 3" w:semiHidden="0" w:uiPriority="60" w:unhideWhenUsed="0"/>
-    <w:lsdException w:name="Light List Accent 3" w:semiHidden="0" w:uiPriority="61" w:unhideWhenUsed="0"/>
-    <w:lsdException w:name="Light Grid Accent 3" w:semiHidden="0" w:uiPriority="62" w:unhideWhenUsed="0"/>
-    <w:lsdException w:name="Medium Shading 1 Accent 3" w:semiHidden="0" w:uiPriority="63" w:unhideWhenUsed="0"/>
-    <w:lsdException w:name="Medium Shading 2 Accent 3" w:semiHidden="0" w:uiPriority="64" w:unhideWhenUsed="0"/>
-    <w:lsdException w:name="Medium List 1 Accent 3" w:semiHidden="0" w:uiPriority="65" w:unhideWhenUsed="0"/>
-    <w:lsdException w:name="Medium List 2 Accent 3" w:semiHidden="0" w:uiPriority="66" w:unhideWhenUsed="0"/>
-    <w:lsdException w:name="Medium Grid 1 Accent 3" w:semiHidden="0" w:uiPriority="67" w:unhideWhenUsed="0"/>
-    <w:lsdException w:name="Medium Grid 2 Accent 3" w:semiHidden="0" w:uiPriority="68" w:unhideWhenUsed="0"/>
-    <w:lsdException w:name="Medium Grid 3 Accent 3" w:semiHidden="0" w:uiPriority="69" w:unhideWhenUsed="0"/>
-    <w:lsdException w:name="Dark List Accent 3" w:semiHidden="0" w:uiPriority="70" w:unhideWhenUsed="0"/>
-    <w:lsdException w:name="Colorful Shading Accent 3" w:semiHidden="0" w:uiPriority="71" w:unhideWhenUsed="0"/>
-    <w:lsdException w:name="Colorful List Accent 3" w:semiHidden="0" w:uiPriority="72" w:unhideWhenUsed="0"/>
-    <w:lsdException w:name="Colorful Grid Accent 3" w:semiHidden="0" w:uiPriority="73" w:unhideWhenUsed="0"/>
-    <w:lsdException w:name="Light Shading Accent 4" w:semiHidden="0" w:uiPriority="60" w:unhideWhenUsed="0"/>
-    <w:lsdException w:name="Light List Accent 4" w:semiHidden="0" w:uiPriority="61" w:unhideWhenUsed="0"/>
-    <w:lsdException w:name="Light Grid Accent 4" w:semiHidden="0" w:uiPriority="62" w:unhideWhenUsed="0"/>
-    <w:lsdException w:name="Medium Shading 1 Accent 4" w:semiHidden="0" w:uiPriority="63" w:unhideWhenUsed="0"/>
-    <w:lsdException w:name="Medium Shading 2 Accent 4" w:semiHidden="0" w:uiPriority="64" w:unhideWhenUsed="0"/>
-    <w:lsdException w:name="Medium List 1 Accent 4" w:semiHidden="0" w:uiPriority="65" w:unhideWhenUsed="0"/>
-    <w:lsdException w:name="Medium List 2 Accent 4" w:semiHidden="0" w:uiPriority="66" w:unhideWhenUsed="0"/>
-    <w:lsdException w:name="Medium Grid 1 Accent 4" w:semiHidden="0" w:uiPriority="67" w:unhideWhenUsed="0"/>
-    <w:lsdException w:name="Medium Grid 2 Accent 4" w:semiHidden="0" w:uiPriority="68" w:unhideWhenUsed="0"/>
-    <w:lsdException w:name="Medium Grid 3 Accent 4" w:semiHidden="0" w:uiPriority="69" w:unhideWhenUsed="0"/>
-    <w:lsdException w:name="Dark List Accent 4" w:semiHidden="0" w:uiPriority="70" w:unhideWhenUsed="0"/>
-    <w:lsdException w:name="Colorful Shading Accent 4" w:semiHidden="0" w:uiPriority="71" w:unhideWhenUsed="0"/>
-    <w:lsdException w:name="Colorful List Accent 4" w:semiHidden="0" w:uiPriority="72" w:unhideWhenUsed="0"/>
-    <w:lsdException w:name="Colorful Grid Accent 4" w:semiHidden="0" w:uiPriority="73" w:unhideWhenUsed="0"/>
-    <w:lsdException w:name="Light Shading Accent 5" w:semiHidden="0" w:uiPriority="60" w:unhideWhenUsed="0"/>
-    <w:lsdException w:name="Light List Accent 5" w:semiHidden="0" w:uiPriority="61" w:unhideWhenUsed="0"/>
-    <w:lsdException w:name="Light Grid Accent 5" w:semiHidden="0" w:uiPriority="62" w:unhideWhenUsed="0"/>
-    <w:lsdException w:name="Medium Shading 1 Accent 5" w:semiHidden="0" w:uiPriority="63" w:unhideWhenUsed="0"/>
-    <w:lsdException w:name="Medium Shading 2 Accent 5" w:semiHidden="0" w:uiPriority="64" w:unhideWhenUsed="0"/>
-    <w:lsdException w:name="Medium List 1 Accent 5" w:semiHidden="0" w:uiPriority="65" w:unhideWhenUsed="0"/>
-    <w:lsdException w:name="Medium List 2 Accent 5" w:semiHidden="0" w:uiPriority="66" w:unhideWhenUsed="0"/>
-    <w:lsdException w:name="Medium Grid 1 Accent 5" w:semiHidden="0" w:uiPriority="67" w:unhideWhenUsed="0"/>
-    <w:lsdException w:name="Medium Grid 2 Accent 5" w:semiHidden="0" w:uiPriority="68" w:unhideWhenUsed="0"/>
-    <w:lsdException w:name="Medium Grid 3 Accent 5" w:semiHidden="0" w:uiPriority="69" w:unhideWhenUsed="0"/>
-    <w:lsdException w:name="Dark List Accent 5" w:semiHidden="0" w:uiPriority="70" w:unhideWhenUsed="0"/>
-    <w:lsdException w:name="Colorful Shading Accent 5" w:semiHidden="0" w:uiPriority="71" w:unhideWhenUsed="0"/>
-    <w:lsdException w:name="Colorful List Accent 5" w:semiHidden="0" w:uiPriority="72" w:unhideWhenUsed="0"/>
-    <w:lsdException w:name="Colorful Grid Accent 5" w:semiHidden="0" w:uiPriority="73" w:unhideWhenUsed="0"/>
-    <w:lsdException w:name="Light Shading Accent 6" w:semiHidden="0" w:uiPriority="60" w:unhideWhenUsed="0"/>
-    <w:lsdException w:name="Light List Accent 6" w:semiHidden="0" w:uiPriority="61" w:unhideWhenUsed="0"/>
-    <w:lsdException w:name="Light Grid Accent 6" w:semiHidden="0" w:uiPriority="62" w:unhideWhenUsed="0"/>
-    <w:lsdException w:name="Medium Shading 1 Accent 6" w:semiHidden="0" w:uiPriority="63" w:unhideWhenUsed="0"/>
-    <w:lsdException w:name="Medium Shading 2 Accent 6" w:semiHidden="0" w:uiPriority="64" w:unhideWhenUsed="0"/>
-    <w:lsdException w:name="Medium List 1 Accent 6" w:semiHidden="0" w:uiPriority="65" w:unhideWhenUsed="0"/>
-    <w:lsdException w:name="Medium List 2 Accent 6" w:semiHidden="0" w:uiPriority="66" w:unhideWhenUsed="0"/>
-    <w:lsdException w:name="Medium Grid 1 Accent 6" w:semiHidden="0" w:uiPriority="67" w:unhideWhenUsed="0"/>
-    <w:lsdException w:name="Medium Grid 2 Accent 6" w:semiHidden="0" w:uiPriority="68" w:unhideWhenUsed="0"/>
-    <w:lsdException w:name="Medium Grid 3 Accent 6" w:semiHidden="0" w:uiPriority="69" w:unhideWhenUsed="0"/>
-    <w:lsdException w:name="Dark List Accent 6" w:semiHidden="0" w:uiPriority="70" w:unhideWhenUsed="0"/>
-    <w:lsdException w:name="Colorful Shading Accent 6" w:semiHidden="0" w:uiPriority="71" w:unhideWhenUsed="0"/>
-    <w:lsdException w:name="Colorful List Accent 6" w:semiHidden="0" w:uiPriority="72" w:unhideWhenUsed="0"/>
-    <w:lsdException w:name="Colorful Grid Accent 6" w:semiHidden="0" w:uiPriority="73" w:unhideWhenUsed="0"/>
-    <w:lsdException w:name="Subtle Emphasis" w:semiHidden="0" w:uiPriority="19" w:unhideWhenUsed="0" w:qFormat="1"/>
-    <w:lsdException w:name="Intense Emphasis" w:semiHidden="0" w:uiPriority="21" w:unhideWhenUsed="0" w:qFormat="1"/>
-    <w:lsdException w:name="Subtle Reference" w:semiHidden="0" w:uiPriority="31" w:unhideWhenUsed="0" w:qFormat="1"/>
-    <w:lsdException w:name="Intense Reference" w:semiHidden="0" w:uiPriority="32" w:unhideWhenUsed="0" w:qFormat="1"/>
-    <w:lsdException w:name="Book Title" w:semiHidden="0" w:uiPriority="33" w:unhideWhenUsed="0" w:qFormat="1"/>
-    <w:lsdException w:name="Bibliography" w:uiPriority="37"/>
-    <w:lsdException w:name="TOC Heading" w:uiPriority="39" w:qFormat="1"/>
-  </w:latentStyles>
-  <w:style w:type="paragraph" w:default="1" w:styleId="Normaal">
-    <w:name w:val="Normal"/>
-    <w:qFormat/>
-    <w:rsid w:val="00495AD9"/>
-  </w:style>
-  <w:style w:type="paragraph" w:styleId="Kop3">
-    <w:name w:val="heading 3"/>
-    <w:basedOn w:val="Normaal"/>
-    <w:next w:val="Normaal"/>
-    <w:link w:val="Kop3Teken"/>
-    <w:uiPriority w:val="9"/>
-    <w:unhideWhenUsed/>
-    <w:qFormat/>
-    <w:rsid w:val="008B5296"/>
-    <w:pPr>
-      <w:keepNext/>
-      <w:spacing w:before="240" w:after="60" w:line="240" w:lineRule="auto"/>
-      <w:outlineLvl w:val="2"/>
-    </w:pPr>
-    <w:rPr>
-      <w:rFonts w:asciiTheme="majorHAnsi" w:eastAsiaTheme="majorEastAsia" w:hAnsiTheme="majorHAnsi" w:cstheme="majorBidi"/>
-      <w:b/>
-      <w:bCs/>
-      <w:sz w:val="26"/>
-      <w:szCs w:val="26"/>
-      <w:lang w:eastAsia="nl-NL"/>
-    </w:rPr>
-  </w:style>
-  <w:style w:type="character" w:default="1" w:styleId="Standaardalinea-lettertype">
-    <w:name w:val="Default Paragraph Font"/>
-    <w:uiPriority w:val="1"/>
-    <w:semiHidden/>
-    <w:unhideWhenUsed/>
-  </w:style>
-  <w:style w:type="table" w:default="1" w:styleId="Standaardtabel">
-    <w:name w:val="Normal Table"/>
-    <w:uiPriority w:val="99"/>
-    <w:semiHidden/>
-    <w:unhideWhenUsed/>
-    <w:tblPr>
-      <w:tblInd w:w="0" w:type="dxa"/>
-      <w:tblCellMar>
-        <w:top w:w="0" w:type="dxa"/>
-        <w:left w:w="108" w:type="dxa"/>
-        <w:bottom w:w="0" w:type="dxa"/>
-        <w:right w:w="108" w:type="dxa"/>
-      </w:tblCellMar>
-    </w:tblPr>
-  </w:style>
-  <w:style w:type="numbering" w:default="1" w:styleId="Geenlijst">
-    <w:name w:val="No List"/>
-    <w:uiPriority w:val="99"/>
-    <w:semiHidden/>
-    <w:unhideWhenUsed/>
-  </w:style>
-  <w:style w:type="paragraph" w:styleId="Geenafstand">
-    <w:name w:val="No Spacing"/>
-    <w:uiPriority w:val="1"/>
-    <w:qFormat/>
-    <w:rsid w:val="008B5296"/>
-    <w:pPr>
-      <w:spacing w:after="0" w:line="240" w:lineRule="auto"/>
-    </w:pPr>
-  </w:style>
-  <w:style w:type="table" w:styleId="Tabelraster">
-    <w:name w:val="Table Grid"/>
-    <w:basedOn w:val="Standaardtabel"/>
-    <w:uiPriority w:val="59"/>
-    <w:rsid w:val="008B5296"/>
-    <w:pPr>
-      <w:spacing w:after="0" w:line="240" w:lineRule="auto"/>
-    </w:pPr>
-    <w:tblPr>
-      <w:tblInd w:w="0" w:type="dxa"/>
-      <w:tblBorders>
-        <w:top w:val="single" w:sz="4" w:space="0" w:color="auto"/>
-        <w:left w:val="single" w:sz="4" w:space="0" w:color="auto"/>
-        <w:bottom w:val="single" w:sz="4" w:space="0" w:color="auto"/>
-        <w:right w:val="single" w:sz="4" w:space="0" w:color="auto"/>
-        <w:insideH w:val="single" w:sz="4" w:space="0" w:color="auto"/>
-        <w:insideV w:val="single" w:sz="4" w:space="0" w:color="auto"/>
-      </w:tblBorders>
-      <w:tblCellMar>
-        <w:top w:w="0" w:type="dxa"/>
-        <w:left w:w="108" w:type="dxa"/>
-        <w:bottom w:w="0" w:type="dxa"/>
-        <w:right w:w="108" w:type="dxa"/>
-      </w:tblCellMar>
-    </w:tblPr>
-  </w:style>
-  <w:style w:type="character" w:customStyle="1" w:styleId="Kop3Teken">
-    <w:name w:val="Kop 3 Teken"/>
-    <w:basedOn w:val="Standaardalinea-lettertype"/>
-    <w:link w:val="Kop3"/>
-    <w:uiPriority w:val="9"/>
-    <w:rsid w:val="008B5296"/>
-    <w:rPr>
-      <w:rFonts w:asciiTheme="majorHAnsi" w:eastAsiaTheme="majorEastAsia" w:hAnsiTheme="majorHAnsi" w:cstheme="majorBidi"/>
-      <w:b/>
-      <w:bCs/>
-      <w:sz w:val="26"/>
-      <w:szCs w:val="26"/>
-      <w:lang w:eastAsia="nl-NL"/>
-    </w:rPr>
-  </w:style>
-  <w:style w:type="paragraph" w:styleId="Koptekst">
-    <w:name w:val="header"/>
-    <w:basedOn w:val="Normaal"/>
-    <w:link w:val="KoptekstTeken"/>
-    <w:uiPriority w:val="99"/>
-    <w:unhideWhenUsed/>
-    <w:rsid w:val="0020484B"/>
-    <w:pPr>
-      <w:tabs>
-        <w:tab w:val="center" w:pos="4536"/>
-        <w:tab w:val="right" w:pos="9072"/>
-      </w:tabs>
-      <w:spacing w:after="0" w:line="240" w:lineRule="auto"/>
-    </w:pPr>
-  </w:style>
-  <w:style w:type="character" w:customStyle="1" w:styleId="KoptekstTeken">
-    <w:name w:val="Koptekst Teken"/>
-    <w:basedOn w:val="Standaardalinea-lettertype"/>
-    <w:link w:val="Koptekst"/>
-    <w:uiPriority w:val="99"/>
-    <w:rsid w:val="0020484B"/>
-  </w:style>
-  <w:style w:type="paragraph" w:styleId="Voettekst">
-    <w:name w:val="footer"/>
-    <w:basedOn w:val="Normaal"/>
-    <w:link w:val="VoettekstTeken"/>
-    <w:uiPriority w:val="99"/>
-    <w:unhideWhenUsed/>
-    <w:rsid w:val="0020484B"/>
-    <w:pPr>
-      <w:tabs>
-        <w:tab w:val="center" w:pos="4536"/>
-        <w:tab w:val="right" w:pos="9072"/>
-      </w:tabs>
-      <w:spacing w:after="0" w:line="240" w:lineRule="auto"/>
-    </w:pPr>
-  </w:style>
-  <w:style w:type="character" w:customStyle="1" w:styleId="VoettekstTeken">
-    <w:name w:val="Voettekst Teken"/>
-    <w:basedOn w:val="Standaardalinea-lettertype"/>
-    <w:link w:val="Voettekst"/>
+  <w:style w:type="character" w:customStyle="1" w:styleId="FooterChar">
+    <w:name w:val="Footer Char"/>
+    <w:basedOn w:val="DefaultParagraphFont"/>
+    <w:link w:val="Footer"/>
     <w:uiPriority w:val="99"/>
     <w:rsid w:val="0020484B"/>
   </w:style>
